--- a/fuentes/contenidos/grado09/guion09/GuiaDidactica_CN_09_09_CO.docx
+++ b/fuentes/contenidos/grado09/guion09/GuiaDidactica_CN_09_09_CO.docx
@@ -81,15 +81,65 @@
           <w:sz w:val="24"/>
           <w:szCs w:val="24"/>
         </w:rPr>
-        <w:t xml:space="preserve">Casi todas las sustancias que se encuentran en la naturaleza están mezcladas entre sí. Las combinaciones de compuestos forman las disoluciones. Es importante conocer los conceptos fundamentales sobre este tipo de sustancias para </w:t>
-      </w:r>
-      <w:r>
-        <w:rPr>
-          <w:rFonts w:ascii="Times New Roman" w:hAnsi="Times New Roman" w:cs="Times New Roman"/>
-          <w:sz w:val="24"/>
-          <w:szCs w:val="24"/>
-        </w:rPr>
-        <w:t>analizar, calcular, hacer reaccionar, mezclar y poder hacer separaciones químicas.</w:t>
+        <w:t xml:space="preserve">Casi todas las sustancias que se encuentran en la naturaleza </w:t>
+      </w:r>
+      <w:r>
+        <w:rPr>
+          <w:rFonts w:ascii="Times New Roman" w:hAnsi="Times New Roman" w:cs="Times New Roman"/>
+          <w:sz w:val="24"/>
+          <w:szCs w:val="24"/>
+        </w:rPr>
+        <w:t>son mezclas de varios componentes.</w:t>
+      </w:r>
+      <w:r>
+        <w:rPr>
+          <w:rFonts w:ascii="Times New Roman" w:hAnsi="Times New Roman" w:cs="Times New Roman"/>
+          <w:sz w:val="24"/>
+          <w:szCs w:val="24"/>
+        </w:rPr>
+        <w:t xml:space="preserve"> Las </w:t>
+      </w:r>
+      <w:r>
+        <w:rPr>
+          <w:rFonts w:ascii="Times New Roman" w:hAnsi="Times New Roman" w:cs="Times New Roman"/>
+          <w:sz w:val="24"/>
+          <w:szCs w:val="24"/>
+        </w:rPr>
+        <w:t>disoluciones son una clase especial de mezclas</w:t>
+      </w:r>
+      <w:proofErr w:type="gramStart"/>
+      <w:r>
+        <w:rPr>
+          <w:rFonts w:ascii="Times New Roman" w:hAnsi="Times New Roman" w:cs="Times New Roman"/>
+          <w:sz w:val="24"/>
+          <w:szCs w:val="24"/>
+        </w:rPr>
+        <w:t>.</w:t>
+      </w:r>
+      <w:r>
+        <w:rPr>
+          <w:rFonts w:ascii="Times New Roman" w:hAnsi="Times New Roman" w:cs="Times New Roman"/>
+          <w:sz w:val="24"/>
+          <w:szCs w:val="24"/>
+        </w:rPr>
+        <w:t>.</w:t>
+      </w:r>
+      <w:proofErr w:type="gramEnd"/>
+      <w:r>
+        <w:rPr>
+          <w:rFonts w:ascii="Times New Roman" w:hAnsi="Times New Roman" w:cs="Times New Roman"/>
+          <w:sz w:val="24"/>
+          <w:szCs w:val="24"/>
+        </w:rPr>
+        <w:t xml:space="preserve"> Es importante conocer los conceptos fundamentales sobre este tipo de sustancias</w:t>
+      </w:r>
+      <w:r>
+        <w:rPr>
+          <w:rFonts w:ascii="Times New Roman" w:hAnsi="Times New Roman" w:cs="Times New Roman"/>
+          <w:sz w:val="24"/>
+          <w:szCs w:val="24"/>
+        </w:rPr>
+        <w:t>.</w:t>
       </w:r>
     </w:p>
     <w:p>
@@ -141,61 +191,7 @@
           <w:sz w:val="24"/>
           <w:szCs w:val="24"/>
         </w:rPr>
-        <w:t>Explico condiciones de</w:t>
-      </w:r>
-      <w:r>
-        <w:rPr>
-          <w:rFonts w:ascii="Times New Roman" w:hAnsi="Times New Roman" w:cs="Times New Roman"/>
-          <w:color w:val="1F1410"/>
-          <w:sz w:val="24"/>
-          <w:szCs w:val="24"/>
-        </w:rPr>
-        <w:t xml:space="preserve"> cambio y conservación en diversos sistemas teniendo en cuenta transferencia y </w:t>
-      </w:r>
-      <w:r>
-        <w:rPr>
-          <w:rFonts w:ascii="Times New Roman" w:hAnsi="Times New Roman" w:cs="Times New Roman"/>
-          <w:color w:val="1F1410"/>
-          <w:sz w:val="24"/>
-          <w:szCs w:val="24"/>
-        </w:rPr>
-        <w:t>transporte</w:t>
-      </w:r>
-      <w:r>
-        <w:rPr>
-          <w:rFonts w:ascii="Times New Roman" w:hAnsi="Times New Roman" w:cs="Times New Roman"/>
-          <w:color w:val="1F1410"/>
-          <w:sz w:val="24"/>
-          <w:szCs w:val="24"/>
-        </w:rPr>
-        <w:t xml:space="preserve"> </w:t>
-      </w:r>
-      <w:r>
-        <w:rPr>
-          <w:rFonts w:ascii="Times New Roman" w:hAnsi="Times New Roman" w:cs="Times New Roman"/>
-          <w:color w:val="1F1410"/>
-          <w:sz w:val="24"/>
-          <w:szCs w:val="24"/>
-        </w:rPr>
-        <w:t>de energía y su interacción</w:t>
-      </w:r>
-      <w:r>
-        <w:rPr>
-          <w:rFonts w:ascii="Times New Roman" w:hAnsi="Times New Roman" w:cs="Times New Roman"/>
-          <w:color w:val="1F1410"/>
-          <w:sz w:val="24"/>
-          <w:szCs w:val="24"/>
-        </w:rPr>
-        <w:t xml:space="preserve"> </w:t>
-      </w:r>
-      <w:r>
-        <w:rPr>
-          <w:rFonts w:ascii="Times New Roman" w:hAnsi="Times New Roman" w:cs="Times New Roman"/>
-          <w:color w:val="1F1410"/>
-          <w:sz w:val="24"/>
-          <w:szCs w:val="24"/>
-        </w:rPr>
-        <w:t>con la materia.</w:t>
+        <w:t>Explico condiciones de cambio y conservación en diversos sistemas teniendo en cuenta transferencia y transporte de energía y su interacción con la materia.</w:t>
       </w:r>
     </w:p>
     <w:p>
@@ -358,7 +354,25 @@
           <w:szCs w:val="24"/>
           <w:lang w:eastAsia="es-CO"/>
         </w:rPr>
-        <w:t>El estudio de las disoluciones tiene un gran interés tanto en química como en física, puesto que este tipo de mezclas están presentes en nuestro día a día, mucho más de lo que parece, e incluso resultan de vital importancia para que el organismo pueda llevar a cabo funciones bioquímicas y fisiológicas básicas.</w:t>
+        <w:t>El estudio de las disoluciones tiene un gran interés tanto en química como en física, puesto que este tipo de mezclas est</w:t>
+      </w:r>
+      <w:r>
+        <w:rPr>
+          <w:rFonts w:ascii="Times New Roman" w:hAnsi="Times New Roman" w:cs="Times New Roman"/>
+          <w:sz w:val="24"/>
+          <w:szCs w:val="24"/>
+          <w:lang w:eastAsia="es-CO"/>
+        </w:rPr>
+        <w:t>án presentes en nuestro día a día, mucho más de lo que parece</w:t>
+      </w:r>
+      <w:r>
+        <w:rPr>
+          <w:rFonts w:ascii="Times New Roman" w:hAnsi="Times New Roman" w:cs="Times New Roman"/>
+          <w:sz w:val="24"/>
+          <w:szCs w:val="24"/>
+          <w:lang w:eastAsia="es-CO"/>
+        </w:rPr>
+        <w:t xml:space="preserve"> e incluso resultan de vital importancia para que el organismo pueda llevar a cabo funciones bioquímicas y fisiológicas básicas.</w:t>
       </w:r>
     </w:p>
     <w:p>
@@ -396,7 +410,25 @@
           <w:szCs w:val="24"/>
           <w:lang w:eastAsia="es-CO"/>
         </w:rPr>
-        <w:t>1. Definir el concepto de mezcla y los tipos que existen, mostrando algunos ejemplos de la vida cotidiana.</w:t>
+        <w:t>1. Definir el concepto de mezcla y</w:t>
+      </w:r>
+      <w:r>
+        <w:rPr>
+          <w:rFonts w:ascii="Times New Roman" w:hAnsi="Times New Roman" w:cs="Times New Roman"/>
+          <w:sz w:val="24"/>
+          <w:szCs w:val="24"/>
+          <w:lang w:eastAsia="es-CO"/>
+        </w:rPr>
+        <w:t xml:space="preserve"> poner de presente</w:t>
+      </w:r>
+      <w:r>
+        <w:rPr>
+          <w:rFonts w:ascii="Times New Roman" w:hAnsi="Times New Roman" w:cs="Times New Roman"/>
+          <w:sz w:val="24"/>
+          <w:szCs w:val="24"/>
+          <w:lang w:eastAsia="es-CO"/>
+        </w:rPr>
+        <w:t xml:space="preserve"> los tipos que existen, mostrando algunos ejemplos de la vida cotidiana.</w:t>
       </w:r>
     </w:p>
     <w:p>
@@ -434,26 +466,80 @@
           <w:szCs w:val="24"/>
           <w:lang w:eastAsia="es-CO"/>
         </w:rPr>
-        <w:t>3. Citar las disoluciones que existen y explicar cómo prepararlas.</w:t>
-      </w:r>
-    </w:p>
-    <w:p>
-      <w:pPr>
-        <w:rPr>
-          <w:rFonts w:ascii="Times New Roman" w:hAnsi="Times New Roman" w:cs="Times New Roman"/>
-          <w:sz w:val="24"/>
-          <w:szCs w:val="24"/>
-          <w:lang w:eastAsia="es-CO"/>
-        </w:rPr>
-      </w:pPr>
-      <w:r>
-        <w:rPr>
-          <w:rFonts w:ascii="Times New Roman" w:hAnsi="Times New Roman" w:cs="Times New Roman"/>
-          <w:sz w:val="24"/>
-          <w:szCs w:val="24"/>
-          <w:lang w:eastAsia="es-CO"/>
-        </w:rPr>
-        <w:t>4. Explicar el concepto de mol para usarlo en las expresiones cuantitativas de concentración.</w:t>
+        <w:t xml:space="preserve">3. </w:t>
+      </w:r>
+      <w:r>
+        <w:rPr>
+          <w:rFonts w:ascii="Times New Roman" w:hAnsi="Times New Roman" w:cs="Times New Roman"/>
+          <w:sz w:val="24"/>
+          <w:szCs w:val="24"/>
+          <w:lang w:eastAsia="es-CO"/>
+        </w:rPr>
+        <w:t xml:space="preserve">Mencionar las diferentes clases de </w:t>
+      </w:r>
+      <w:r>
+        <w:rPr>
+          <w:rFonts w:ascii="Times New Roman" w:hAnsi="Times New Roman" w:cs="Times New Roman"/>
+          <w:sz w:val="24"/>
+          <w:szCs w:val="24"/>
+          <w:lang w:eastAsia="es-CO"/>
+        </w:rPr>
+        <w:t>disoluciones que existen y explicar </w:t>
+      </w:r>
+      <w:r>
+        <w:rPr>
+          <w:rFonts w:ascii="Times New Roman" w:hAnsi="Times New Roman" w:cs="Times New Roman"/>
+          <w:sz w:val="24"/>
+          <w:szCs w:val="24"/>
+          <w:lang w:eastAsia="es-CO"/>
+        </w:rPr>
+        <w:t>la forma de</w:t>
+      </w:r>
+      <w:r>
+        <w:rPr>
+          <w:rFonts w:ascii="Times New Roman" w:hAnsi="Times New Roman" w:cs="Times New Roman"/>
+          <w:sz w:val="24"/>
+          <w:szCs w:val="24"/>
+          <w:lang w:eastAsia="es-CO"/>
+        </w:rPr>
+        <w:t xml:space="preserve"> prepararlas.</w:t>
+      </w:r>
+    </w:p>
+    <w:p>
+      <w:pPr>
+        <w:rPr>
+          <w:rFonts w:ascii="Times New Roman" w:hAnsi="Times New Roman" w:cs="Times New Roman"/>
+          <w:sz w:val="24"/>
+          <w:szCs w:val="24"/>
+          <w:lang w:eastAsia="es-CO"/>
+        </w:rPr>
+      </w:pPr>
+      <w:r>
+        <w:rPr>
+          <w:rFonts w:ascii="Times New Roman" w:hAnsi="Times New Roman" w:cs="Times New Roman"/>
+          <w:sz w:val="24"/>
+          <w:szCs w:val="24"/>
+          <w:lang w:eastAsia="es-CO"/>
+        </w:rPr>
+        <w:t>4. Explicar el con</w:t>
+      </w:r>
+      <w:r>
+        <w:rPr>
+          <w:rFonts w:ascii="Times New Roman" w:hAnsi="Times New Roman" w:cs="Times New Roman"/>
+          <w:sz w:val="24"/>
+          <w:szCs w:val="24"/>
+          <w:lang w:eastAsia="es-CO"/>
+        </w:rPr>
+        <w:t xml:space="preserve">cepto de mol para usarlo en </w:t>
+      </w:r>
+      <w:r>
+        <w:rPr>
+          <w:rFonts w:ascii="Times New Roman" w:hAnsi="Times New Roman" w:cs="Times New Roman"/>
+          <w:sz w:val="24"/>
+          <w:szCs w:val="24"/>
+          <w:lang w:eastAsia="es-CO"/>
+        </w:rPr>
+        <w:t>expresiones cuantitativas de concentración.</w:t>
       </w:r>
     </w:p>
     <w:p>
@@ -568,7 +654,6 @@
           <w:szCs w:val="24"/>
           <w:lang w:eastAsia="es-CO"/>
         </w:rPr>
-        <w:lastRenderedPageBreak/>
         <w:t>Practicar cálculos relativos a la concentración de las disoluciones.</w:t>
       </w:r>
     </w:p>
@@ -593,6 +678,7 @@
           <w:szCs w:val="24"/>
           <w:lang w:eastAsia="es-CO"/>
         </w:rPr>
+        <w:lastRenderedPageBreak/>
         <w:t>Reconocer los factores que influyen en la variación de la solubilidad de una sustancia.</w:t>
       </w:r>
     </w:p>
@@ -636,7 +722,25 @@
           <w:szCs w:val="24"/>
           <w:lang w:eastAsia="es-CO"/>
         </w:rPr>
-        <w:t xml:space="preserve"> el tema definiendo qué es una mezcla y qué características presenta cada tipo puede resultar una buena manera de mostrar a los alumnos los conceptos básicos que se van a tratar.</w:t>
+        <w:t xml:space="preserve"> el tema definiendo qué es una mezcla y qué car</w:t>
+      </w:r>
+      <w:r>
+        <w:rPr>
+          <w:rFonts w:ascii="Times New Roman" w:hAnsi="Times New Roman" w:cs="Times New Roman"/>
+          <w:sz w:val="24"/>
+          <w:szCs w:val="24"/>
+          <w:lang w:eastAsia="es-CO"/>
+        </w:rPr>
+        <w:t xml:space="preserve">acterísticas presenta cada tipo. Esto </w:t>
+      </w:r>
+      <w:r>
+        <w:rPr>
+          <w:rFonts w:ascii="Times New Roman" w:hAnsi="Times New Roman" w:cs="Times New Roman"/>
+          <w:sz w:val="24"/>
+          <w:szCs w:val="24"/>
+          <w:lang w:eastAsia="es-CO"/>
+        </w:rPr>
+        <w:t>puede resultar una buena manera de mostrar a los alumnos los conceptos básicos que se van a tratar.</w:t>
       </w:r>
     </w:p>
     <w:p>
@@ -869,7 +973,25 @@
           <w:szCs w:val="24"/>
           <w:lang w:eastAsia="es-CO"/>
         </w:rPr>
-        <w:t>Con todo, la realización de actividades sobre disoluciones de gases en líquidos proporcionará a los alumnos una visión más amplia del mundo de las disoluciones y servirá para que puedan entender cosas tan cotidianas como un refresco con gas. También es oportuno para repasar las propiedades de los gases.</w:t>
+        <w:t>Con todo, la realización de actividades sobre disoluciones de gases en líquidos proporcionará a los alumnos una visión más amplia del mundo de las disoluciones y servirá para que puedan entender cosas tan cotidi</w:t>
+      </w:r>
+      <w:r>
+        <w:rPr>
+          <w:rFonts w:ascii="Times New Roman" w:hAnsi="Times New Roman" w:cs="Times New Roman"/>
+          <w:sz w:val="24"/>
+          <w:szCs w:val="24"/>
+          <w:lang w:eastAsia="es-CO"/>
+        </w:rPr>
+        <w:t>anas como un refresco con gas. El contexto t</w:t>
+      </w:r>
+      <w:r>
+        <w:rPr>
+          <w:rFonts w:ascii="Times New Roman" w:hAnsi="Times New Roman" w:cs="Times New Roman"/>
+          <w:sz w:val="24"/>
+          <w:szCs w:val="24"/>
+          <w:lang w:eastAsia="es-CO"/>
+        </w:rPr>
+        <w:t>ambién es oportuno para repasar las propiedades de los gases.</w:t>
       </w:r>
       <w:r>
         <w:rPr>
@@ -2054,7 +2176,7 @@
   <a:extraClrSchemeLst/>
   <a:extLst>
     <a:ext uri="{05A4C25C-085E-4340-85A3-A5531E510DB2}">
-      <thm15:themeFamily xmlns="" xmlns:thm15="http://schemas.microsoft.com/office/thememl/2012/main" name="Office Theme" id="{62F939B6-93AF-4DB8-9C6B-D6C7DFDC589F}" vid="{4A3C46E8-61CC-4603-A589-7422A47A8E4A}"/>
+      <thm15:themeFamily xmlns:thm15="http://schemas.microsoft.com/office/thememl/2012/main" xmlns="" name="Office Theme" id="{62F939B6-93AF-4DB8-9C6B-D6C7DFDC589F}" vid="{4A3C46E8-61CC-4603-A589-7422A47A8E4A}"/>
     </a:ext>
   </a:extLst>
 </a:theme>

--- a/fuentes/contenidos/grado09/guion09/GuiaDidactica_CN_09_09_CO.docx
+++ b/fuentes/contenidos/grado09/guion09/GuiaDidactica_CN_09_09_CO.docx
@@ -22,20 +22,36 @@
     </w:p>
     <w:p>
       <w:pPr>
-        <w:jc w:val="both"/>
-        <w:rPr>
-          <w:rFonts w:ascii="Arial Unicode MS" w:eastAsia="Arial Unicode MS" w:hAnsi="Arial Unicode MS" w:cs="Arial Unicode MS"/>
-          <w:b/>
-          <w:lang w:eastAsia="es-CO"/>
-        </w:rPr>
-      </w:pPr>
-      <w:r>
-        <w:rPr>
-          <w:rFonts w:ascii="Arial Unicode MS" w:eastAsia="Arial Unicode MS" w:hAnsi="Arial Unicode MS" w:cs="Arial Unicode MS"/>
-          <w:b/>
-          <w:lang w:eastAsia="es-CO"/>
-        </w:rPr>
-        <w:t xml:space="preserve">Estándar </w:t>
+        <w:rPr>
+          <w:rFonts w:ascii="Arial" w:hAnsi="Arial" w:cs="Arial"/>
+          <w:b/>
+          <w:bCs/>
+          <w:color w:val="FF0000"/>
+        </w:rPr>
+      </w:pPr>
+      <w:r>
+        <w:rPr>
+          <w:rFonts w:ascii="Arial" w:hAnsi="Arial" w:cs="Arial"/>
+          <w:b/>
+          <w:bCs/>
+          <w:color w:val="FF0000"/>
+        </w:rPr>
+        <w:t>(Objetivos)</w:t>
+      </w:r>
+    </w:p>
+    <w:p>
+      <w:pPr>
+        <w:rPr>
+          <w:rFonts w:ascii="Arial" w:hAnsi="Arial" w:cs="Arial"/>
+          <w:b/>
+        </w:rPr>
+      </w:pPr>
+      <w:r>
+        <w:rPr>
+          <w:rFonts w:ascii="Arial" w:hAnsi="Arial" w:cs="Arial"/>
+          <w:b/>
+        </w:rPr>
+        <w:t>Entorno físico Ciencia Tecnología y sociedad</w:t>
       </w:r>
     </w:p>
     <w:p>
@@ -50,43 +66,26 @@
           <w:color w:val="1F1410"/>
         </w:rPr>
       </w:pPr>
-      <w:r>
-        <w:rPr>
-          <w:rFonts w:ascii="Arial Unicode MS" w:eastAsia="Arial Unicode MS" w:hAnsi="Arial Unicode MS" w:cs="Arial Unicode MS"/>
-          <w:color w:val="1F1410"/>
-        </w:rPr>
-        <w:t xml:space="preserve">Explico condiciones de cambio y conservación en diversos sistemas teniendo en </w:t>
-      </w:r>
-      <w:r>
-        <w:rPr>
-          <w:rFonts w:ascii="Arial Unicode MS" w:eastAsia="Arial Unicode MS" w:hAnsi="Arial Unicode MS" w:cs="Arial Unicode MS"/>
-          <w:color w:val="1F1410"/>
-        </w:rPr>
-        <w:t>cu</w:t>
-      </w:r>
-      <w:r>
-        <w:rPr>
-          <w:rFonts w:ascii="Arial Unicode MS" w:eastAsia="Arial Unicode MS" w:hAnsi="Arial Unicode MS" w:cs="Arial Unicode MS"/>
-          <w:color w:val="1F1410"/>
-        </w:rPr>
-        <w:t xml:space="preserve">enta transferencia y transporte de energía y su interacción </w:t>
-      </w:r>
-      <w:r>
-        <w:rPr>
-          <w:rFonts w:ascii="Arial Unicode MS" w:eastAsia="Arial Unicode MS" w:hAnsi="Arial Unicode MS" w:cs="Arial Unicode MS"/>
-          <w:color w:val="1F1410"/>
-        </w:rPr>
-        <w:t>con la materia.</w:t>
-      </w:r>
     </w:p>
     <w:p>
       <w:pPr>
-        <w:rPr>
-          <w:rFonts w:ascii="Arial Unicode MS" w:eastAsia="Arial Unicode MS" w:hAnsi="Arial Unicode MS" w:cs="Arial Unicode MS"/>
-          <w:b/>
-          <w:bCs/>
-        </w:rPr>
-      </w:pPr>
+        <w:autoSpaceDE w:val="0"/>
+        <w:autoSpaceDN w:val="0"/>
+        <w:adjustRightInd w:val="0"/>
+        <w:spacing w:after="0" w:line="240" w:lineRule="auto"/>
+        <w:jc w:val="both"/>
+        <w:rPr>
+          <w:rFonts w:ascii="Arial Unicode MS" w:eastAsia="Arial Unicode MS" w:hAnsi="Arial Unicode MS" w:cs="Arial Unicode MS"/>
+          <w:color w:val="1F1410"/>
+        </w:rPr>
+      </w:pPr>
+      <w:r>
+        <w:rPr>
+          <w:rFonts w:ascii="Arial Unicode MS" w:eastAsia="Arial Unicode MS" w:hAnsi="Arial Unicode MS" w:cs="Arial Unicode MS"/>
+          <w:color w:val="1F1410"/>
+        </w:rPr>
+        <w:t>Explico condiciones de cambio y conservación en diversos sistemas teniendo en cuenta transferencia y transporte de energía y su interacción con la materia.</w:t>
+      </w:r>
     </w:p>
     <w:p>
       <w:pPr>
@@ -96,45 +95,23 @@
           <w:bCs/>
         </w:rPr>
       </w:pPr>
-      <w:r>
-        <w:rPr>
-          <w:rFonts w:ascii="Arial Unicode MS" w:eastAsia="Arial Unicode MS" w:hAnsi="Arial Unicode MS" w:cs="Arial Unicode MS"/>
-          <w:b/>
-          <w:bCs/>
-        </w:rPr>
-        <w:t>Entorno</w:t>
-      </w:r>
     </w:p>
     <w:p>
       <w:pPr>
         <w:rPr>
-          <w:rFonts w:ascii="Arial Unicode MS" w:eastAsia="Arial Unicode MS" w:hAnsi="Arial Unicode MS" w:cs="Arial Unicode MS"/>
+          <w:rFonts w:ascii="Arial" w:hAnsi="Arial" w:cs="Arial"/>
+          <w:b/>
           <w:bCs/>
         </w:rPr>
       </w:pPr>
       <w:r>
         <w:rPr>
-          <w:rFonts w:ascii="Arial Unicode MS" w:eastAsia="Arial Unicode MS" w:hAnsi="Arial Unicode MS" w:cs="Arial Unicode MS"/>
+          <w:rFonts w:ascii="Arial" w:hAnsi="Arial" w:cs="Arial"/>
+          <w:b/>
           <w:bCs/>
-        </w:rPr>
-        <w:t xml:space="preserve">Físico </w:t>
-      </w:r>
-    </w:p>
-    <w:p>
-      <w:pPr>
-        <w:rPr>
-          <w:rFonts w:ascii="Arial Unicode MS" w:eastAsia="Arial Unicode MS" w:hAnsi="Arial Unicode MS" w:cs="Arial Unicode MS"/>
-          <w:b/>
-          <w:lang w:eastAsia="es-CO"/>
-        </w:rPr>
-      </w:pPr>
-      <w:r>
-        <w:rPr>
-          <w:rFonts w:ascii="Arial Unicode MS" w:eastAsia="Arial Unicode MS" w:hAnsi="Arial Unicode MS" w:cs="Arial Unicode MS"/>
-          <w:b/>
-          <w:lang w:eastAsia="es-CO"/>
-        </w:rPr>
-        <w:t xml:space="preserve">Competencias </w:t>
+          <w:color w:val="FF0000"/>
+        </w:rPr>
+        <w:t xml:space="preserve">(Competencias) </w:t>
       </w:r>
     </w:p>
     <w:p>
@@ -214,40 +191,54 @@
           <w:rFonts w:ascii="Arial Unicode MS" w:eastAsia="Arial Unicode MS" w:hAnsi="Arial Unicode MS" w:cs="Arial Unicode MS"/>
           <w:lang w:eastAsia="es-CO"/>
         </w:rPr>
-        <w:t>Reconocer las diferentes propiedades coligativas de las disoluciones.</w:t>
+        <w:t xml:space="preserve">Reconocer las diferentes propiedades </w:t>
+      </w:r>
+      <w:proofErr w:type="spellStart"/>
+      <w:r>
+        <w:rPr>
+          <w:rFonts w:ascii="Arial Unicode MS" w:eastAsia="Arial Unicode MS" w:hAnsi="Arial Unicode MS" w:cs="Arial Unicode MS"/>
+          <w:lang w:eastAsia="es-CO"/>
+        </w:rPr>
+        <w:t>coligativas</w:t>
+      </w:r>
+      <w:proofErr w:type="spellEnd"/>
+      <w:r>
+        <w:rPr>
+          <w:rFonts w:ascii="Arial Unicode MS" w:eastAsia="Arial Unicode MS" w:hAnsi="Arial Unicode MS" w:cs="Arial Unicode MS"/>
+          <w:lang w:eastAsia="es-CO"/>
+        </w:rPr>
+        <w:t xml:space="preserve"> de las disoluciones.</w:t>
       </w:r>
     </w:p>
     <w:p>
       <w:pPr>
-        <w:rPr>
-          <w:rFonts w:ascii="Arial Unicode MS" w:eastAsia="Arial Unicode MS" w:hAnsi="Arial Unicode MS" w:cs="Arial Unicode MS"/>
-          <w:b/>
-          <w:lang w:eastAsia="es-CO"/>
-        </w:rPr>
-      </w:pPr>
-      <w:r>
-        <w:rPr>
-          <w:rFonts w:ascii="Arial Unicode MS" w:eastAsia="Arial Unicode MS" w:hAnsi="Arial Unicode MS" w:cs="Arial Unicode MS"/>
-          <w:b/>
-          <w:lang w:eastAsia="es-CO"/>
-        </w:rPr>
-        <w:t>Estrategia didáctica</w:t>
-      </w:r>
+        <w:pStyle w:val="Prrafodelista"/>
+        <w:jc w:val="both"/>
+        <w:rPr>
+          <w:rFonts w:ascii="Arial Unicode MS" w:eastAsia="Arial Unicode MS" w:hAnsi="Arial Unicode MS" w:cs="Arial Unicode MS"/>
+          <w:lang w:eastAsia="es-CO"/>
+        </w:rPr>
+      </w:pPr>
     </w:p>
     <w:p>
       <w:pPr>
-        <w:jc w:val="both"/>
-        <w:rPr>
-          <w:rFonts w:ascii="Arial Unicode MS" w:eastAsia="Arial Unicode MS" w:hAnsi="Arial Unicode MS" w:cs="Arial Unicode MS"/>
-          <w:lang w:eastAsia="es-CO"/>
-        </w:rPr>
-      </w:pPr>
-      <w:r>
-        <w:rPr>
-          <w:rFonts w:ascii="Arial Unicode MS" w:eastAsia="Arial Unicode MS" w:hAnsi="Arial Unicode MS" w:cs="Arial Unicode MS"/>
-          <w:lang w:eastAsia="es-CO"/>
-        </w:rPr>
-        <w:t>El estudio de las disoluciones tiene un gran interés tanto en química como en física, puesto que este tipo de mezclas están presentes en nuestro día a día, mucho más de lo que parece, e incluso resultan de vital importancia para que el organismo pueda llevar a cabo funciones bioquímicas y fisiológicas básicas.</w:t>
+        <w:rPr>
+          <w:rFonts w:ascii="Arial" w:hAnsi="Arial" w:cs="Arial"/>
+          <w:b/>
+          <w:bCs/>
+          <w:color w:val="FF0000"/>
+        </w:rPr>
+      </w:pPr>
+      <w:bookmarkStart w:id="0" w:name="_GoBack"/>
+      <w:bookmarkEnd w:id="0"/>
+      <w:r>
+        <w:rPr>
+          <w:rFonts w:ascii="Arial" w:hAnsi="Arial" w:cs="Arial"/>
+          <w:b/>
+          <w:bCs/>
+          <w:color w:val="FF0000"/>
+        </w:rPr>
+        <w:t>(Guía didáctica o Estrategia didáctica)</w:t>
       </w:r>
     </w:p>
     <w:p>
@@ -263,49 +254,23 @@
           <w:rFonts w:ascii="Arial Unicode MS" w:eastAsia="Arial Unicode MS" w:hAnsi="Arial Unicode MS" w:cs="Arial Unicode MS"/>
           <w:lang w:eastAsia="es-CO"/>
         </w:rPr>
-        <w:t xml:space="preserve">Para lograr que los </w:t>
-      </w:r>
-      <w:r>
-        <w:rPr>
-          <w:rFonts w:ascii="Arial Unicode MS" w:eastAsia="Arial Unicode MS" w:hAnsi="Arial Unicode MS" w:cs="Arial Unicode MS"/>
-          <w:lang w:eastAsia="es-CO"/>
-        </w:rPr>
-        <w:t xml:space="preserve">estudiantes </w:t>
-      </w:r>
-      <w:r>
-        <w:rPr>
-          <w:rFonts w:ascii="Arial Unicode MS" w:eastAsia="Arial Unicode MS" w:hAnsi="Arial Unicode MS" w:cs="Arial Unicode MS"/>
-          <w:lang w:eastAsia="es-CO"/>
-        </w:rPr>
-        <w:t>alcancen un aprendizaje en la temática de</w:t>
-      </w:r>
-      <w:r>
-        <w:rPr>
-          <w:rFonts w:ascii="Arial Unicode MS" w:eastAsia="Arial Unicode MS" w:hAnsi="Arial Unicode MS" w:cs="Arial Unicode MS"/>
-          <w:lang w:eastAsia="es-CO"/>
-        </w:rPr>
-        <w:t xml:space="preserve"> disoluciones </w:t>
-      </w:r>
-      <w:r>
-        <w:rPr>
-          <w:rFonts w:ascii="Arial Unicode MS" w:eastAsia="Arial Unicode MS" w:hAnsi="Arial Unicode MS" w:cs="Arial Unicode MS"/>
-          <w:lang w:eastAsia="es-CO"/>
-        </w:rPr>
-        <w:t xml:space="preserve">y sus propiedades coligativas, se </w:t>
-      </w:r>
-      <w:r>
-        <w:rPr>
-          <w:rFonts w:ascii="Arial Unicode MS" w:eastAsia="Arial Unicode MS" w:hAnsi="Arial Unicode MS" w:cs="Arial Unicode MS"/>
-          <w:lang w:eastAsia="es-CO"/>
-        </w:rPr>
-        <w:t>sugiere seguir</w:t>
-      </w:r>
-      <w:r>
-        <w:rPr>
-          <w:rFonts w:ascii="Arial Unicode MS" w:eastAsia="Arial Unicode MS" w:hAnsi="Arial Unicode MS" w:cs="Arial Unicode MS"/>
-          <w:lang w:eastAsia="es-CO"/>
-        </w:rPr>
-        <w:t xml:space="preserve"> la siguiente secuencia didáctica:</w:t>
+        <w:t xml:space="preserve">El estudio de las disoluciones tiene un gran interés tanto en química como en física, puesto que este tipo de mezclas están presentes en nuestro día a día, mucho más de lo que parece, e incluso resultan de vital importancia para que el organismo pueda llevar a </w:t>
+      </w:r>
+      <w:proofErr w:type="gramStart"/>
+      <w:r>
+        <w:rPr>
+          <w:rFonts w:ascii="Arial Unicode MS" w:eastAsia="Arial Unicode MS" w:hAnsi="Arial Unicode MS" w:cs="Arial Unicode MS"/>
+          <w:lang w:eastAsia="es-CO"/>
+        </w:rPr>
+        <w:t>cabo</w:t>
+      </w:r>
+      <w:proofErr w:type="gramEnd"/>
+      <w:r>
+        <w:rPr>
+          <w:rFonts w:ascii="Arial Unicode MS" w:eastAsia="Arial Unicode MS" w:hAnsi="Arial Unicode MS" w:cs="Arial Unicode MS"/>
+          <w:lang w:eastAsia="es-CO"/>
+        </w:rPr>
+        <w:t xml:space="preserve"> funciones bioquímicas y fisiológicas básicas.</w:t>
       </w:r>
     </w:p>
     <w:p>
@@ -321,43 +286,49 @@
           <w:rFonts w:ascii="Arial Unicode MS" w:eastAsia="Arial Unicode MS" w:hAnsi="Arial Unicode MS" w:cs="Arial Unicode MS"/>
           <w:lang w:eastAsia="es-CO"/>
         </w:rPr>
-        <w:t xml:space="preserve">1. </w:t>
-      </w:r>
-      <w:r>
-        <w:rPr>
-          <w:rFonts w:ascii="Arial Unicode MS" w:eastAsia="Arial Unicode MS" w:hAnsi="Arial Unicode MS" w:cs="Arial Unicode MS"/>
-          <w:lang w:eastAsia="es-CO"/>
-        </w:rPr>
-        <w:t>Definir</w:t>
-      </w:r>
-      <w:r>
-        <w:rPr>
-          <w:rFonts w:ascii="Arial Unicode MS" w:eastAsia="Arial Unicode MS" w:hAnsi="Arial Unicode MS" w:cs="Arial Unicode MS"/>
-          <w:lang w:eastAsia="es-CO"/>
-        </w:rPr>
-        <w:t xml:space="preserve"> el</w:t>
-      </w:r>
-      <w:r>
-        <w:rPr>
-          <w:rFonts w:ascii="Arial Unicode MS" w:eastAsia="Arial Unicode MS" w:hAnsi="Arial Unicode MS" w:cs="Arial Unicode MS"/>
-          <w:lang w:eastAsia="es-CO"/>
-        </w:rPr>
-        <w:t xml:space="preserve"> concepto de </w:t>
-      </w:r>
-      <w:r>
-        <w:rPr>
-          <w:rFonts w:ascii="Arial Unicode MS" w:eastAsia="Arial Unicode MS" w:hAnsi="Arial Unicode MS" w:cs="Arial Unicode MS"/>
-          <w:b/>
-          <w:lang w:eastAsia="es-CO"/>
-        </w:rPr>
-        <w:t>disolución</w:t>
-      </w:r>
-      <w:r>
-        <w:rPr>
-          <w:rFonts w:ascii="Arial Unicode MS" w:eastAsia="Arial Unicode MS" w:hAnsi="Arial Unicode MS" w:cs="Arial Unicode MS"/>
-          <w:lang w:eastAsia="es-CO"/>
-        </w:rPr>
-        <w:t xml:space="preserve"> y relacionar los componentes. </w:t>
+        <w:t xml:space="preserve">Para lograr que los </w:t>
+      </w:r>
+      <w:r>
+        <w:rPr>
+          <w:rFonts w:ascii="Arial Unicode MS" w:eastAsia="Arial Unicode MS" w:hAnsi="Arial Unicode MS" w:cs="Arial Unicode MS"/>
+          <w:lang w:eastAsia="es-CO"/>
+        </w:rPr>
+        <w:t xml:space="preserve">estudiantes </w:t>
+      </w:r>
+      <w:r>
+        <w:rPr>
+          <w:rFonts w:ascii="Arial Unicode MS" w:eastAsia="Arial Unicode MS" w:hAnsi="Arial Unicode MS" w:cs="Arial Unicode MS"/>
+          <w:lang w:eastAsia="es-CO"/>
+        </w:rPr>
+        <w:t>alcancen un aprendizaje en la temática de</w:t>
+      </w:r>
+      <w:r>
+        <w:rPr>
+          <w:rFonts w:ascii="Arial Unicode MS" w:eastAsia="Arial Unicode MS" w:hAnsi="Arial Unicode MS" w:cs="Arial Unicode MS"/>
+          <w:lang w:eastAsia="es-CO"/>
+        </w:rPr>
+        <w:t xml:space="preserve"> disoluciones </w:t>
+      </w:r>
+      <w:r>
+        <w:rPr>
+          <w:rFonts w:ascii="Arial Unicode MS" w:eastAsia="Arial Unicode MS" w:hAnsi="Arial Unicode MS" w:cs="Arial Unicode MS"/>
+          <w:lang w:eastAsia="es-CO"/>
+        </w:rPr>
+        <w:t xml:space="preserve">y sus propiedades coligativas, se </w:t>
+      </w:r>
+      <w:r>
+        <w:rPr>
+          <w:rFonts w:ascii="Arial Unicode MS" w:eastAsia="Arial Unicode MS" w:hAnsi="Arial Unicode MS" w:cs="Arial Unicode MS"/>
+          <w:lang w:eastAsia="es-CO"/>
+        </w:rPr>
+        <w:t>sugiere seguir</w:t>
+      </w:r>
+      <w:r>
+        <w:rPr>
+          <w:rFonts w:ascii="Arial Unicode MS" w:eastAsia="Arial Unicode MS" w:hAnsi="Arial Unicode MS" w:cs="Arial Unicode MS"/>
+          <w:lang w:eastAsia="es-CO"/>
+        </w:rPr>
+        <w:t xml:space="preserve"> la siguiente secuencia didáctica:</w:t>
       </w:r>
     </w:p>
     <w:p>
@@ -373,22 +344,43 @@
           <w:rFonts w:ascii="Arial Unicode MS" w:eastAsia="Arial Unicode MS" w:hAnsi="Arial Unicode MS" w:cs="Arial Unicode MS"/>
           <w:lang w:eastAsia="es-CO"/>
         </w:rPr>
-        <w:t xml:space="preserve">2. Exponer los diferentes </w:t>
-      </w:r>
-      <w:r>
-        <w:rPr>
-          <w:rFonts w:ascii="Arial Unicode MS" w:eastAsia="Arial Unicode MS" w:hAnsi="Arial Unicode MS" w:cs="Arial Unicode MS"/>
-          <w:b/>
-          <w:lang w:eastAsia="es-CO"/>
-        </w:rPr>
-        <w:t>tipos de disoluciones</w:t>
-      </w:r>
-      <w:r>
-        <w:rPr>
-          <w:rFonts w:ascii="Arial Unicode MS" w:eastAsia="Arial Unicode MS" w:hAnsi="Arial Unicode MS" w:cs="Arial Unicode MS"/>
-          <w:lang w:eastAsia="es-CO"/>
-        </w:rPr>
-        <w:t>.</w:t>
+        <w:t xml:space="preserve">1. </w:t>
+      </w:r>
+      <w:r>
+        <w:rPr>
+          <w:rFonts w:ascii="Arial Unicode MS" w:eastAsia="Arial Unicode MS" w:hAnsi="Arial Unicode MS" w:cs="Arial Unicode MS"/>
+          <w:lang w:eastAsia="es-CO"/>
+        </w:rPr>
+        <w:t>Definir</w:t>
+      </w:r>
+      <w:r>
+        <w:rPr>
+          <w:rFonts w:ascii="Arial Unicode MS" w:eastAsia="Arial Unicode MS" w:hAnsi="Arial Unicode MS" w:cs="Arial Unicode MS"/>
+          <w:lang w:eastAsia="es-CO"/>
+        </w:rPr>
+        <w:t xml:space="preserve"> el</w:t>
+      </w:r>
+      <w:r>
+        <w:rPr>
+          <w:rFonts w:ascii="Arial Unicode MS" w:eastAsia="Arial Unicode MS" w:hAnsi="Arial Unicode MS" w:cs="Arial Unicode MS"/>
+          <w:lang w:eastAsia="es-CO"/>
+        </w:rPr>
+        <w:t xml:space="preserve"> concepto de </w:t>
+      </w:r>
+      <w:r>
+        <w:rPr>
+          <w:rFonts w:ascii="Arial Unicode MS" w:eastAsia="Arial Unicode MS" w:hAnsi="Arial Unicode MS" w:cs="Arial Unicode MS"/>
+          <w:b/>
+          <w:lang w:eastAsia="es-CO"/>
+        </w:rPr>
+        <w:t>disolución</w:t>
+      </w:r>
+      <w:r>
+        <w:rPr>
+          <w:rFonts w:ascii="Arial Unicode MS" w:eastAsia="Arial Unicode MS" w:hAnsi="Arial Unicode MS" w:cs="Arial Unicode MS"/>
+          <w:lang w:eastAsia="es-CO"/>
+        </w:rPr>
+        <w:t xml:space="preserve"> y relacionar los componentes. </w:t>
       </w:r>
     </w:p>
     <w:p>
@@ -404,58 +396,15 @@
           <w:rFonts w:ascii="Arial Unicode MS" w:eastAsia="Arial Unicode MS" w:hAnsi="Arial Unicode MS" w:cs="Arial Unicode MS"/>
           <w:lang w:eastAsia="es-CO"/>
         </w:rPr>
-        <w:t xml:space="preserve">3. </w:t>
-      </w:r>
-      <w:r>
-        <w:rPr>
-          <w:rFonts w:ascii="Arial Unicode MS" w:eastAsia="Arial Unicode MS" w:hAnsi="Arial Unicode MS" w:cs="Arial Unicode MS"/>
-          <w:lang w:eastAsia="es-CO"/>
-        </w:rPr>
-        <w:t>Explicar</w:t>
-      </w:r>
-      <w:r>
-        <w:rPr>
-          <w:rFonts w:ascii="Arial Unicode MS" w:eastAsia="Arial Unicode MS" w:hAnsi="Arial Unicode MS" w:cs="Arial Unicode MS"/>
-          <w:lang w:eastAsia="es-CO"/>
-        </w:rPr>
-        <w:t xml:space="preserve"> </w:t>
-      </w:r>
-      <w:r>
-        <w:rPr>
-          <w:rFonts w:ascii="Arial Unicode MS" w:eastAsia="Arial Unicode MS" w:hAnsi="Arial Unicode MS" w:cs="Arial Unicode MS"/>
-          <w:lang w:eastAsia="es-CO"/>
-        </w:rPr>
-        <w:t xml:space="preserve">el proceso de disolución y </w:t>
-      </w:r>
-      <w:r>
-        <w:rPr>
-          <w:rFonts w:ascii="Arial Unicode MS" w:eastAsia="Arial Unicode MS" w:hAnsi="Arial Unicode MS" w:cs="Arial Unicode MS"/>
-          <w:lang w:eastAsia="es-CO"/>
-        </w:rPr>
-        <w:t xml:space="preserve">los </w:t>
-      </w:r>
-      <w:r>
-        <w:rPr>
-          <w:rFonts w:ascii="Arial Unicode MS" w:eastAsia="Arial Unicode MS" w:hAnsi="Arial Unicode MS" w:cs="Arial Unicode MS"/>
-          <w:b/>
-          <w:lang w:eastAsia="es-CO"/>
-        </w:rPr>
-        <w:t>factores</w:t>
-      </w:r>
-      <w:r>
-        <w:rPr>
-          <w:rFonts w:ascii="Arial Unicode MS" w:eastAsia="Arial Unicode MS" w:hAnsi="Arial Unicode MS" w:cs="Arial Unicode MS"/>
-          <w:lang w:eastAsia="es-CO"/>
-        </w:rPr>
-        <w:t xml:space="preserve"> que afectan la </w:t>
-      </w:r>
-      <w:r>
-        <w:rPr>
-          <w:rFonts w:ascii="Arial Unicode MS" w:eastAsia="Arial Unicode MS" w:hAnsi="Arial Unicode MS" w:cs="Arial Unicode MS"/>
-          <w:b/>
-          <w:lang w:eastAsia="es-CO"/>
-        </w:rPr>
-        <w:t>solubilidad</w:t>
+        <w:t xml:space="preserve">2. Exponer los diferentes </w:t>
+      </w:r>
+      <w:r>
+        <w:rPr>
+          <w:rFonts w:ascii="Arial Unicode MS" w:eastAsia="Arial Unicode MS" w:hAnsi="Arial Unicode MS" w:cs="Arial Unicode MS"/>
+          <w:b/>
+          <w:lang w:eastAsia="es-CO"/>
+        </w:rPr>
+        <w:t>tipos de disoluciones</w:t>
       </w:r>
       <w:r>
         <w:rPr>
@@ -478,59 +427,58 @@
           <w:rFonts w:ascii="Arial Unicode MS" w:eastAsia="Arial Unicode MS" w:hAnsi="Arial Unicode MS" w:cs="Arial Unicode MS"/>
           <w:lang w:eastAsia="es-CO"/>
         </w:rPr>
-        <w:t>4</w:t>
-      </w:r>
-      <w:r>
-        <w:rPr>
-          <w:rFonts w:ascii="Arial Unicode MS" w:eastAsia="Arial Unicode MS" w:hAnsi="Arial Unicode MS" w:cs="Arial Unicode MS"/>
-          <w:lang w:eastAsia="es-CO"/>
-        </w:rPr>
-        <w:t xml:space="preserve">. </w:t>
-      </w:r>
-      <w:r>
-        <w:rPr>
-          <w:rFonts w:ascii="Arial Unicode MS" w:eastAsia="Arial Unicode MS" w:hAnsi="Arial Unicode MS" w:cs="Arial Unicode MS"/>
-          <w:lang w:eastAsia="es-CO"/>
-        </w:rPr>
-        <w:t xml:space="preserve">Definir </w:t>
-      </w:r>
-      <w:r>
-        <w:rPr>
-          <w:rFonts w:ascii="Arial Unicode MS" w:eastAsia="Arial Unicode MS" w:hAnsi="Arial Unicode MS" w:cs="Arial Unicode MS"/>
-          <w:b/>
-          <w:lang w:eastAsia="es-CO"/>
-        </w:rPr>
-        <w:t xml:space="preserve">concentración </w:t>
-      </w:r>
-      <w:r>
-        <w:rPr>
-          <w:rFonts w:ascii="Arial Unicode MS" w:eastAsia="Arial Unicode MS" w:hAnsi="Arial Unicode MS" w:cs="Arial Unicode MS"/>
-          <w:lang w:eastAsia="es-CO"/>
-        </w:rPr>
-        <w:t xml:space="preserve">y explicar las </w:t>
-      </w:r>
-      <w:r>
-        <w:rPr>
-          <w:rFonts w:ascii="Arial Unicode MS" w:eastAsia="Arial Unicode MS" w:hAnsi="Arial Unicode MS" w:cs="Arial Unicode MS"/>
-          <w:b/>
-          <w:lang w:eastAsia="es-CO"/>
-        </w:rPr>
-        <w:t xml:space="preserve">unidades de concentración físicas </w:t>
-      </w:r>
-      <w:r>
-        <w:rPr>
-          <w:rFonts w:ascii="Arial Unicode MS" w:eastAsia="Arial Unicode MS" w:hAnsi="Arial Unicode MS" w:cs="Arial Unicode MS"/>
-          <w:lang w:eastAsia="es-CO"/>
-        </w:rPr>
-        <w:t xml:space="preserve">y </w:t>
-      </w:r>
-      <w:r>
-        <w:rPr>
-          <w:rFonts w:ascii="Arial Unicode MS" w:eastAsia="Arial Unicode MS" w:hAnsi="Arial Unicode MS" w:cs="Arial Unicode MS"/>
-          <w:b/>
-          <w:lang w:eastAsia="es-CO"/>
-        </w:rPr>
-        <w:t>químicas</w:t>
+        <w:t xml:space="preserve">3. </w:t>
+      </w:r>
+      <w:r>
+        <w:rPr>
+          <w:rFonts w:ascii="Arial Unicode MS" w:eastAsia="Arial Unicode MS" w:hAnsi="Arial Unicode MS" w:cs="Arial Unicode MS"/>
+          <w:lang w:eastAsia="es-CO"/>
+        </w:rPr>
+        <w:t>Explicar</w:t>
+      </w:r>
+      <w:r>
+        <w:rPr>
+          <w:rFonts w:ascii="Arial Unicode MS" w:eastAsia="Arial Unicode MS" w:hAnsi="Arial Unicode MS" w:cs="Arial Unicode MS"/>
+          <w:lang w:eastAsia="es-CO"/>
+        </w:rPr>
+        <w:t xml:space="preserve"> </w:t>
+      </w:r>
+      <w:r>
+        <w:rPr>
+          <w:rFonts w:ascii="Arial Unicode MS" w:eastAsia="Arial Unicode MS" w:hAnsi="Arial Unicode MS" w:cs="Arial Unicode MS"/>
+          <w:lang w:eastAsia="es-CO"/>
+        </w:rPr>
+        <w:t xml:space="preserve">el proceso de disolución y </w:t>
+      </w:r>
+      <w:r>
+        <w:rPr>
+          <w:rFonts w:ascii="Arial Unicode MS" w:eastAsia="Arial Unicode MS" w:hAnsi="Arial Unicode MS" w:cs="Arial Unicode MS"/>
+          <w:lang w:eastAsia="es-CO"/>
+        </w:rPr>
+        <w:t xml:space="preserve">los </w:t>
+      </w:r>
+      <w:r>
+        <w:rPr>
+          <w:rFonts w:ascii="Arial Unicode MS" w:eastAsia="Arial Unicode MS" w:hAnsi="Arial Unicode MS" w:cs="Arial Unicode MS"/>
+          <w:b/>
+          <w:lang w:eastAsia="es-CO"/>
+        </w:rPr>
+        <w:t>factores</w:t>
+      </w:r>
+      <w:r>
+        <w:rPr>
+          <w:rFonts w:ascii="Arial Unicode MS" w:eastAsia="Arial Unicode MS" w:hAnsi="Arial Unicode MS" w:cs="Arial Unicode MS"/>
+          <w:lang w:eastAsia="es-CO"/>
+        </w:rPr>
+        <w:t xml:space="preserve"> que afectan la </w:t>
+      </w:r>
+      <w:r>
+        <w:rPr>
+          <w:rFonts w:ascii="Arial Unicode MS" w:eastAsia="Arial Unicode MS" w:hAnsi="Arial Unicode MS" w:cs="Arial Unicode MS"/>
+          <w:b/>
+          <w:lang w:eastAsia="es-CO"/>
+        </w:rPr>
+        <w:t>solubilidad</w:t>
       </w:r>
       <w:r>
         <w:rPr>
@@ -538,13 +486,6 @@
           <w:lang w:eastAsia="es-CO"/>
         </w:rPr>
         <w:t>.</w:t>
-      </w:r>
-      <w:r>
-        <w:rPr>
-          <w:rFonts w:ascii="Arial Unicode MS" w:eastAsia="Arial Unicode MS" w:hAnsi="Arial Unicode MS" w:cs="Arial Unicode MS"/>
-          <w:lang w:eastAsia="es-CO"/>
-        </w:rPr>
-        <w:t xml:space="preserve"> </w:t>
       </w:r>
     </w:p>
     <w:p>
@@ -560,29 +501,59 @@
           <w:rFonts w:ascii="Arial Unicode MS" w:eastAsia="Arial Unicode MS" w:hAnsi="Arial Unicode MS" w:cs="Arial Unicode MS"/>
           <w:lang w:eastAsia="es-CO"/>
         </w:rPr>
-        <w:t xml:space="preserve">5. </w:t>
-      </w:r>
-      <w:r>
-        <w:rPr>
-          <w:rFonts w:ascii="Arial Unicode MS" w:eastAsia="Arial Unicode MS" w:hAnsi="Arial Unicode MS" w:cs="Arial Unicode MS"/>
-          <w:lang w:eastAsia="es-CO"/>
-        </w:rPr>
-        <w:t xml:space="preserve">Mostrar las </w:t>
-      </w:r>
-      <w:r>
-        <w:rPr>
-          <w:rFonts w:ascii="Arial Unicode MS" w:eastAsia="Arial Unicode MS" w:hAnsi="Arial Unicode MS" w:cs="Arial Unicode MS"/>
-          <w:b/>
-          <w:lang w:eastAsia="es-CO"/>
-        </w:rPr>
-        <w:t>propiedades coligativas</w:t>
-      </w:r>
-      <w:r>
-        <w:rPr>
-          <w:rFonts w:ascii="Arial Unicode MS" w:eastAsia="Arial Unicode MS" w:hAnsi="Arial Unicode MS" w:cs="Arial Unicode MS"/>
-          <w:lang w:eastAsia="es-CO"/>
-        </w:rPr>
-        <w:t xml:space="preserve"> de las disoluciones</w:t>
+        <w:t>4</w:t>
+      </w:r>
+      <w:r>
+        <w:rPr>
+          <w:rFonts w:ascii="Arial Unicode MS" w:eastAsia="Arial Unicode MS" w:hAnsi="Arial Unicode MS" w:cs="Arial Unicode MS"/>
+          <w:lang w:eastAsia="es-CO"/>
+        </w:rPr>
+        <w:t xml:space="preserve">. </w:t>
+      </w:r>
+      <w:r>
+        <w:rPr>
+          <w:rFonts w:ascii="Arial Unicode MS" w:eastAsia="Arial Unicode MS" w:hAnsi="Arial Unicode MS" w:cs="Arial Unicode MS"/>
+          <w:lang w:eastAsia="es-CO"/>
+        </w:rPr>
+        <w:t xml:space="preserve">Definir </w:t>
+      </w:r>
+      <w:r>
+        <w:rPr>
+          <w:rFonts w:ascii="Arial Unicode MS" w:eastAsia="Arial Unicode MS" w:hAnsi="Arial Unicode MS" w:cs="Arial Unicode MS"/>
+          <w:b/>
+          <w:lang w:eastAsia="es-CO"/>
+        </w:rPr>
+        <w:t xml:space="preserve">concentración </w:t>
+      </w:r>
+      <w:r>
+        <w:rPr>
+          <w:rFonts w:ascii="Arial Unicode MS" w:eastAsia="Arial Unicode MS" w:hAnsi="Arial Unicode MS" w:cs="Arial Unicode MS"/>
+          <w:lang w:eastAsia="es-CO"/>
+        </w:rPr>
+        <w:t xml:space="preserve">y explicar las </w:t>
+      </w:r>
+      <w:r>
+        <w:rPr>
+          <w:rFonts w:ascii="Arial Unicode MS" w:eastAsia="Arial Unicode MS" w:hAnsi="Arial Unicode MS" w:cs="Arial Unicode MS"/>
+          <w:b/>
+          <w:lang w:eastAsia="es-CO"/>
+        </w:rPr>
+        <w:t xml:space="preserve">unidades de concentración físicas </w:t>
+      </w:r>
+      <w:r>
+        <w:rPr>
+          <w:rFonts w:ascii="Arial Unicode MS" w:eastAsia="Arial Unicode MS" w:hAnsi="Arial Unicode MS" w:cs="Arial Unicode MS"/>
+          <w:lang w:eastAsia="es-CO"/>
+        </w:rPr>
+        <w:t xml:space="preserve">y </w:t>
+      </w:r>
+      <w:r>
+        <w:rPr>
+          <w:rFonts w:ascii="Arial Unicode MS" w:eastAsia="Arial Unicode MS" w:hAnsi="Arial Unicode MS" w:cs="Arial Unicode MS"/>
+          <w:b/>
+          <w:lang w:eastAsia="es-CO"/>
+        </w:rPr>
+        <w:t>químicas</w:t>
       </w:r>
       <w:r>
         <w:rPr>
@@ -590,6 +561,13 @@
           <w:lang w:eastAsia="es-CO"/>
         </w:rPr>
         <w:t>.</w:t>
+      </w:r>
+      <w:r>
+        <w:rPr>
+          <w:rFonts w:ascii="Arial Unicode MS" w:eastAsia="Arial Unicode MS" w:hAnsi="Arial Unicode MS" w:cs="Arial Unicode MS"/>
+          <w:lang w:eastAsia="es-CO"/>
+        </w:rPr>
+        <w:t xml:space="preserve"> </w:t>
       </w:r>
     </w:p>
     <w:p>
@@ -600,187 +578,51 @@
           <w:lang w:eastAsia="es-CO"/>
         </w:rPr>
       </w:pPr>
+      <w:r>
+        <w:rPr>
+          <w:rFonts w:ascii="Arial Unicode MS" w:eastAsia="Arial Unicode MS" w:hAnsi="Arial Unicode MS" w:cs="Arial Unicode MS"/>
+          <w:lang w:eastAsia="es-CO"/>
+        </w:rPr>
+        <w:t xml:space="preserve">5. </w:t>
+      </w:r>
+      <w:r>
+        <w:rPr>
+          <w:rFonts w:ascii="Arial Unicode MS" w:eastAsia="Arial Unicode MS" w:hAnsi="Arial Unicode MS" w:cs="Arial Unicode MS"/>
+          <w:lang w:eastAsia="es-CO"/>
+        </w:rPr>
+        <w:t xml:space="preserve">Mostrar las </w:t>
+      </w:r>
+      <w:r>
+        <w:rPr>
+          <w:rFonts w:ascii="Arial Unicode MS" w:eastAsia="Arial Unicode MS" w:hAnsi="Arial Unicode MS" w:cs="Arial Unicode MS"/>
+          <w:b/>
+          <w:lang w:eastAsia="es-CO"/>
+        </w:rPr>
+        <w:t>propiedades coligativas</w:t>
+      </w:r>
+      <w:r>
+        <w:rPr>
+          <w:rFonts w:ascii="Arial Unicode MS" w:eastAsia="Arial Unicode MS" w:hAnsi="Arial Unicode MS" w:cs="Arial Unicode MS"/>
+          <w:lang w:eastAsia="es-CO"/>
+        </w:rPr>
+        <w:t xml:space="preserve"> de las disoluciones</w:t>
+      </w:r>
+      <w:r>
+        <w:rPr>
+          <w:rFonts w:ascii="Arial Unicode MS" w:eastAsia="Arial Unicode MS" w:hAnsi="Arial Unicode MS" w:cs="Arial Unicode MS"/>
+          <w:lang w:eastAsia="es-CO"/>
+        </w:rPr>
+        <w:t>.</w:t>
+      </w:r>
     </w:p>
     <w:p>
       <w:pPr>
         <w:jc w:val="both"/>
         <w:rPr>
           <w:rFonts w:ascii="Arial Unicode MS" w:eastAsia="Arial Unicode MS" w:hAnsi="Arial Unicode MS" w:cs="Arial Unicode MS"/>
-        </w:rPr>
-      </w:pPr>
-      <w:r>
-        <w:rPr>
-          <w:rFonts w:ascii="Arial Unicode MS" w:eastAsia="Arial Unicode MS" w:hAnsi="Arial Unicode MS" w:cs="Arial Unicode MS"/>
-        </w:rPr>
-        <w:lastRenderedPageBreak/>
-        <w:t xml:space="preserve">Iniciar el tema </w:t>
-      </w:r>
-      <w:r>
-        <w:rPr>
-          <w:rFonts w:ascii="Arial Unicode MS" w:eastAsia="Arial Unicode MS" w:hAnsi="Arial Unicode MS" w:cs="Arial Unicode MS"/>
-        </w:rPr>
-        <w:t xml:space="preserve">definiendo qué es una </w:t>
-      </w:r>
-      <w:r>
-        <w:rPr>
-          <w:rFonts w:ascii="Arial Unicode MS" w:eastAsia="Arial Unicode MS" w:hAnsi="Arial Unicode MS" w:cs="Arial Unicode MS"/>
-          <w:b/>
-          <w:bCs/>
-        </w:rPr>
-        <w:t>disolución</w:t>
-      </w:r>
-      <w:r>
-        <w:rPr>
-          <w:rFonts w:ascii="Arial Unicode MS" w:eastAsia="Arial Unicode MS" w:hAnsi="Arial Unicode MS" w:cs="Arial Unicode MS"/>
-        </w:rPr>
-        <w:t xml:space="preserve"> y sus </w:t>
-      </w:r>
-      <w:r>
-        <w:rPr>
-          <w:rFonts w:ascii="Arial Unicode MS" w:eastAsia="Arial Unicode MS" w:hAnsi="Arial Unicode MS" w:cs="Arial Unicode MS"/>
-          <w:b/>
-        </w:rPr>
-        <w:t>componentes</w:t>
-      </w:r>
-      <w:r>
-        <w:rPr>
-          <w:rFonts w:ascii="Arial Unicode MS" w:eastAsia="Arial Unicode MS" w:hAnsi="Arial Unicode MS" w:cs="Arial Unicode MS"/>
-        </w:rPr>
-        <w:t xml:space="preserve"> </w:t>
-      </w:r>
-      <w:r>
-        <w:rPr>
-          <w:rFonts w:ascii="Arial Unicode MS" w:eastAsia="Arial Unicode MS" w:hAnsi="Arial Unicode MS" w:cs="Arial Unicode MS"/>
-        </w:rPr>
-        <w:t>permitirá</w:t>
-      </w:r>
-      <w:r>
-        <w:rPr>
-          <w:rFonts w:ascii="Arial Unicode MS" w:eastAsia="Arial Unicode MS" w:hAnsi="Arial Unicode MS" w:cs="Arial Unicode MS"/>
-        </w:rPr>
-        <w:t xml:space="preserve"> a los </w:t>
-      </w:r>
-      <w:r>
-        <w:rPr>
-          <w:rFonts w:ascii="Arial Unicode MS" w:eastAsia="Arial Unicode MS" w:hAnsi="Arial Unicode MS" w:cs="Arial Unicode MS"/>
-        </w:rPr>
-        <w:t xml:space="preserve">estudiantes </w:t>
-      </w:r>
-      <w:r>
-        <w:rPr>
-          <w:rFonts w:ascii="Arial Unicode MS" w:eastAsia="Arial Unicode MS" w:hAnsi="Arial Unicode MS" w:cs="Arial Unicode MS"/>
-        </w:rPr>
-        <w:t xml:space="preserve">comprender </w:t>
-      </w:r>
-      <w:r>
-        <w:rPr>
-          <w:rFonts w:ascii="Arial Unicode MS" w:eastAsia="Arial Unicode MS" w:hAnsi="Arial Unicode MS" w:cs="Arial Unicode MS"/>
-        </w:rPr>
-        <w:t>su</w:t>
-      </w:r>
-      <w:r>
-        <w:rPr>
-          <w:rFonts w:ascii="Arial Unicode MS" w:eastAsia="Arial Unicode MS" w:hAnsi="Arial Unicode MS" w:cs="Arial Unicode MS"/>
-        </w:rPr>
-        <w:t xml:space="preserve">s </w:t>
-      </w:r>
-      <w:r>
-        <w:rPr>
-          <w:rFonts w:ascii="Arial Unicode MS" w:eastAsia="Arial Unicode MS" w:hAnsi="Arial Unicode MS" w:cs="Arial Unicode MS"/>
-        </w:rPr>
-        <w:t xml:space="preserve">características </w:t>
-      </w:r>
-      <w:r>
-        <w:rPr>
-          <w:rFonts w:ascii="Arial Unicode MS" w:eastAsia="Arial Unicode MS" w:hAnsi="Arial Unicode MS" w:cs="Arial Unicode MS"/>
-        </w:rPr>
-        <w:t>y propiedades</w:t>
-      </w:r>
-      <w:r>
-        <w:rPr>
-          <w:rFonts w:ascii="Arial Unicode MS" w:eastAsia="Arial Unicode MS" w:hAnsi="Arial Unicode MS" w:cs="Arial Unicode MS"/>
-        </w:rPr>
-        <w:t>.</w:t>
-      </w:r>
-      <w:r>
-        <w:rPr>
-          <w:rFonts w:ascii="Arial Unicode MS" w:eastAsia="Arial Unicode MS" w:hAnsi="Arial Unicode MS" w:cs="Arial Unicode MS"/>
-        </w:rPr>
-        <w:t xml:space="preserve"> </w:t>
-      </w:r>
-      <w:r>
-        <w:rPr>
-          <w:rFonts w:ascii="Arial Unicode MS" w:eastAsia="Arial Unicode MS" w:hAnsi="Arial Unicode MS" w:cs="Arial Unicode MS"/>
-        </w:rPr>
-        <w:t>Siguiendo esta estrategia, se continúa con</w:t>
-      </w:r>
-      <w:r>
-        <w:rPr>
-          <w:rFonts w:ascii="Arial Unicode MS" w:eastAsia="Arial Unicode MS" w:hAnsi="Arial Unicode MS" w:cs="Arial Unicode MS"/>
-        </w:rPr>
-        <w:t xml:space="preserve"> los </w:t>
-      </w:r>
-      <w:r>
-        <w:rPr>
-          <w:rFonts w:ascii="Arial Unicode MS" w:eastAsia="Arial Unicode MS" w:hAnsi="Arial Unicode MS" w:cs="Arial Unicode MS"/>
-          <w:b/>
-        </w:rPr>
-        <w:t>tipos de disoluciones</w:t>
-      </w:r>
-      <w:r>
-        <w:rPr>
-          <w:rFonts w:ascii="Arial Unicode MS" w:eastAsia="Arial Unicode MS" w:hAnsi="Arial Unicode MS" w:cs="Arial Unicode MS"/>
-        </w:rPr>
-        <w:t xml:space="preserve">, </w:t>
-      </w:r>
-      <w:r>
-        <w:rPr>
-          <w:rFonts w:ascii="Arial Unicode MS" w:eastAsia="Arial Unicode MS" w:hAnsi="Arial Unicode MS" w:cs="Arial Unicode MS"/>
-        </w:rPr>
-        <w:t xml:space="preserve">para lo cual </w:t>
-      </w:r>
-      <w:r>
-        <w:rPr>
-          <w:rFonts w:ascii="Arial Unicode MS" w:eastAsia="Arial Unicode MS" w:hAnsi="Arial Unicode MS" w:cs="Arial Unicode MS"/>
-        </w:rPr>
-        <w:t>se debe resaltar</w:t>
-      </w:r>
-      <w:r>
-        <w:rPr>
-          <w:rFonts w:ascii="Arial Unicode MS" w:eastAsia="Arial Unicode MS" w:hAnsi="Arial Unicode MS" w:cs="Arial Unicode MS"/>
-        </w:rPr>
-        <w:t xml:space="preserve"> que se pueden </w:t>
-      </w:r>
-      <w:r>
-        <w:rPr>
-          <w:rFonts w:ascii="Arial Unicode MS" w:eastAsia="Arial Unicode MS" w:hAnsi="Arial Unicode MS" w:cs="Arial Unicode MS"/>
-        </w:rPr>
-        <w:t xml:space="preserve">clasificar de acuerdo </w:t>
-      </w:r>
-      <w:r>
-        <w:rPr>
-          <w:rFonts w:ascii="Arial Unicode MS" w:eastAsia="Arial Unicode MS" w:hAnsi="Arial Unicode MS" w:cs="Arial Unicode MS"/>
-        </w:rPr>
-        <w:t xml:space="preserve">con el </w:t>
-      </w:r>
-      <w:r>
-        <w:rPr>
-          <w:rFonts w:ascii="Arial Unicode MS" w:eastAsia="Arial Unicode MS" w:hAnsi="Arial Unicode MS" w:cs="Arial Unicode MS"/>
-        </w:rPr>
-        <w:t xml:space="preserve">estado físico de los componentes y la cantidad </w:t>
-      </w:r>
-      <w:r>
-        <w:rPr>
-          <w:rFonts w:ascii="Arial Unicode MS" w:eastAsia="Arial Unicode MS" w:hAnsi="Arial Unicode MS" w:cs="Arial Unicode MS"/>
-        </w:rPr>
-        <w:t xml:space="preserve">de </w:t>
-      </w:r>
-      <w:r>
-        <w:rPr>
-          <w:rFonts w:ascii="Arial Unicode MS" w:eastAsia="Arial Unicode MS" w:hAnsi="Arial Unicode MS" w:cs="Arial Unicode MS"/>
-        </w:rPr>
-        <w:t xml:space="preserve">soluto que tenga la disolución. </w:t>
-      </w:r>
+          <w:lang w:eastAsia="es-CO"/>
+        </w:rPr>
+      </w:pPr>
     </w:p>
     <w:p>
       <w:pPr>
@@ -793,92 +635,34 @@
         <w:rPr>
           <w:rFonts w:ascii="Arial Unicode MS" w:eastAsia="Arial Unicode MS" w:hAnsi="Arial Unicode MS" w:cs="Arial Unicode MS"/>
         </w:rPr>
-        <w:t xml:space="preserve">Se </w:t>
-      </w:r>
-      <w:r>
-        <w:rPr>
-          <w:rFonts w:ascii="Arial Unicode MS" w:eastAsia="Arial Unicode MS" w:hAnsi="Arial Unicode MS" w:cs="Arial Unicode MS"/>
-        </w:rPr>
-        <w:t>continúa</w:t>
-      </w:r>
-      <w:r>
-        <w:rPr>
-          <w:rFonts w:ascii="Arial Unicode MS" w:eastAsia="Arial Unicode MS" w:hAnsi="Arial Unicode MS" w:cs="Arial Unicode MS"/>
-        </w:rPr>
-        <w:t xml:space="preserve"> con</w:t>
-      </w:r>
-      <w:r>
-        <w:rPr>
-          <w:rFonts w:ascii="Arial Unicode MS" w:eastAsia="Arial Unicode MS" w:hAnsi="Arial Unicode MS" w:cs="Arial Unicode MS"/>
-        </w:rPr>
-        <w:t xml:space="preserve"> el </w:t>
-      </w:r>
-      <w:r>
-        <w:rPr>
-          <w:rFonts w:ascii="Arial Unicode MS" w:eastAsia="Arial Unicode MS" w:hAnsi="Arial Unicode MS" w:cs="Arial Unicode MS"/>
-          <w:b/>
-        </w:rPr>
-        <w:t>proceso de disolución</w:t>
-      </w:r>
-      <w:r>
-        <w:rPr>
-          <w:rFonts w:ascii="Arial Unicode MS" w:eastAsia="Arial Unicode MS" w:hAnsi="Arial Unicode MS" w:cs="Arial Unicode MS"/>
-        </w:rPr>
-        <w:t xml:space="preserve">. En </w:t>
-      </w:r>
-      <w:r>
-        <w:rPr>
-          <w:rFonts w:ascii="Arial Unicode MS" w:eastAsia="Arial Unicode MS" w:hAnsi="Arial Unicode MS" w:cs="Arial Unicode MS"/>
-        </w:rPr>
-        <w:t>este apartado es importante destacar la relación entre las fuerzas intermoleculares de</w:t>
-      </w:r>
-      <w:r>
-        <w:rPr>
-          <w:rFonts w:ascii="Arial Unicode MS" w:eastAsia="Arial Unicode MS" w:hAnsi="Arial Unicode MS" w:cs="Arial Unicode MS"/>
-        </w:rPr>
-        <w:t>l</w:t>
-      </w:r>
-      <w:r>
-        <w:rPr>
-          <w:rFonts w:ascii="Arial Unicode MS" w:eastAsia="Arial Unicode MS" w:hAnsi="Arial Unicode MS" w:cs="Arial Unicode MS"/>
-        </w:rPr>
-        <w:t xml:space="preserve"> soluto y </w:t>
-      </w:r>
-      <w:r>
-        <w:rPr>
-          <w:rFonts w:ascii="Arial Unicode MS" w:eastAsia="Arial Unicode MS" w:hAnsi="Arial Unicode MS" w:cs="Arial Unicode MS"/>
-        </w:rPr>
-        <w:t xml:space="preserve">el </w:t>
-      </w:r>
-      <w:r>
-        <w:rPr>
-          <w:rFonts w:ascii="Arial Unicode MS" w:eastAsia="Arial Unicode MS" w:hAnsi="Arial Unicode MS" w:cs="Arial Unicode MS"/>
-        </w:rPr>
-        <w:t>disolvente y la formación de disol</w:t>
-      </w:r>
-      <w:r>
-        <w:rPr>
-          <w:rFonts w:ascii="Arial Unicode MS" w:eastAsia="Arial Unicode MS" w:hAnsi="Arial Unicode MS" w:cs="Arial Unicode MS"/>
-        </w:rPr>
-        <w:t xml:space="preserve">uciones. </w:t>
-      </w:r>
-      <w:r>
-        <w:rPr>
-          <w:rFonts w:ascii="Arial Unicode MS" w:eastAsia="Arial Unicode MS" w:hAnsi="Arial Unicode MS" w:cs="Arial Unicode MS"/>
-        </w:rPr>
-        <w:t xml:space="preserve">Seguidamente </w:t>
-      </w:r>
-      <w:r>
-        <w:rPr>
-          <w:rFonts w:ascii="Arial Unicode MS" w:eastAsia="Arial Unicode MS" w:hAnsi="Arial Unicode MS" w:cs="Arial Unicode MS"/>
-        </w:rPr>
-        <w:t>se aborda</w:t>
-      </w:r>
-      <w:r>
-        <w:rPr>
-          <w:rFonts w:ascii="Arial Unicode MS" w:eastAsia="Arial Unicode MS" w:hAnsi="Arial Unicode MS" w:cs="Arial Unicode MS"/>
-        </w:rPr>
-        <w:t>n</w:t>
+        <w:t xml:space="preserve">Iniciar el tema </w:t>
+      </w:r>
+      <w:r>
+        <w:rPr>
+          <w:rFonts w:ascii="Arial Unicode MS" w:eastAsia="Arial Unicode MS" w:hAnsi="Arial Unicode MS" w:cs="Arial Unicode MS"/>
+        </w:rPr>
+        <w:t xml:space="preserve">definiendo qué es una </w:t>
+      </w:r>
+      <w:r>
+        <w:rPr>
+          <w:rFonts w:ascii="Arial Unicode MS" w:eastAsia="Arial Unicode MS" w:hAnsi="Arial Unicode MS" w:cs="Arial Unicode MS"/>
+          <w:b/>
+          <w:bCs/>
+        </w:rPr>
+        <w:t>disolución</w:t>
+      </w:r>
+      <w:r>
+        <w:rPr>
+          <w:rFonts w:ascii="Arial Unicode MS" w:eastAsia="Arial Unicode MS" w:hAnsi="Arial Unicode MS" w:cs="Arial Unicode MS"/>
+        </w:rPr>
+        <w:t xml:space="preserve"> y sus </w:t>
+      </w:r>
+      <w:r>
+        <w:rPr>
+          <w:rFonts w:ascii="Arial Unicode MS" w:eastAsia="Arial Unicode MS" w:hAnsi="Arial Unicode MS" w:cs="Arial Unicode MS"/>
+          <w:b/>
+        </w:rPr>
+        <w:t>componentes</w:t>
       </w:r>
       <w:r>
         <w:rPr>
@@ -890,129 +674,141 @@
         <w:rPr>
           <w:rFonts w:ascii="Arial Unicode MS" w:eastAsia="Arial Unicode MS" w:hAnsi="Arial Unicode MS" w:cs="Arial Unicode MS"/>
         </w:rPr>
-        <w:t>los</w:t>
-      </w:r>
-      <w:r>
-        <w:rPr>
-          <w:rFonts w:ascii="Arial Unicode MS" w:eastAsia="Arial Unicode MS" w:hAnsi="Arial Unicode MS" w:cs="Arial Unicode MS"/>
-          <w:b/>
-        </w:rPr>
-        <w:t xml:space="preserve"> factores que afectan la solubilidad</w:t>
-      </w:r>
-      <w:r>
-        <w:rPr>
-          <w:rFonts w:ascii="Arial Unicode MS" w:eastAsia="Arial Unicode MS" w:hAnsi="Arial Unicode MS" w:cs="Arial Unicode MS"/>
-        </w:rPr>
-        <w:t>,</w:t>
-      </w:r>
-      <w:r>
-        <w:rPr>
-          <w:rFonts w:ascii="Arial Unicode MS" w:eastAsia="Arial Unicode MS" w:hAnsi="Arial Unicode MS" w:cs="Arial Unicode MS"/>
-        </w:rPr>
-        <w:t xml:space="preserve"> explicando </w:t>
-      </w:r>
-      <w:r>
-        <w:rPr>
-          <w:rFonts w:ascii="Arial Unicode MS" w:eastAsia="Arial Unicode MS" w:hAnsi="Arial Unicode MS" w:cs="Arial Unicode MS"/>
-        </w:rPr>
-        <w:t>como la temperatura y la p</w:t>
-      </w:r>
-      <w:r>
-        <w:rPr>
-          <w:rFonts w:ascii="Arial Unicode MS" w:eastAsia="Arial Unicode MS" w:hAnsi="Arial Unicode MS" w:cs="Arial Unicode MS"/>
-        </w:rPr>
-        <w:t>resión alteran la solubilidad de los solutos sólidos y gaseosos</w:t>
-      </w:r>
-      <w:r>
-        <w:rPr>
-          <w:rFonts w:ascii="Arial Unicode MS" w:eastAsia="Arial Unicode MS" w:hAnsi="Arial Unicode MS" w:cs="Arial Unicode MS"/>
-        </w:rPr>
-        <w:t xml:space="preserve">. A continuación se abordan las </w:t>
-      </w:r>
-      <w:r>
-        <w:rPr>
-          <w:rFonts w:ascii="Arial Unicode MS" w:eastAsia="Arial Unicode MS" w:hAnsi="Arial Unicode MS" w:cs="Arial Unicode MS"/>
-          <w:b/>
-        </w:rPr>
-        <w:t>unidades de concentración</w:t>
-      </w:r>
-      <w:r>
-        <w:rPr>
-          <w:rFonts w:ascii="Arial Unicode MS" w:eastAsia="Arial Unicode MS" w:hAnsi="Arial Unicode MS" w:cs="Arial Unicode MS"/>
-        </w:rPr>
-        <w:t>, destacando la diferencia entre físicas y química</w:t>
-      </w:r>
-      <w:r>
-        <w:rPr>
-          <w:rFonts w:ascii="Arial Unicode MS" w:eastAsia="Arial Unicode MS" w:hAnsi="Arial Unicode MS" w:cs="Arial Unicode MS"/>
-        </w:rPr>
-        <w:t>s</w:t>
-      </w:r>
-      <w:r>
-        <w:rPr>
-          <w:rFonts w:ascii="Arial Unicode MS" w:eastAsia="Arial Unicode MS" w:hAnsi="Arial Unicode MS" w:cs="Arial Unicode MS"/>
-        </w:rPr>
-        <w:t xml:space="preserve">. Se pueden </w:t>
-      </w:r>
-      <w:r>
-        <w:rPr>
-          <w:rFonts w:ascii="Arial Unicode MS" w:eastAsia="Arial Unicode MS" w:hAnsi="Arial Unicode MS" w:cs="Arial Unicode MS"/>
-        </w:rPr>
-        <w:t>utiliza</w:t>
-      </w:r>
-      <w:r>
-        <w:rPr>
-          <w:rFonts w:ascii="Arial Unicode MS" w:eastAsia="Arial Unicode MS" w:hAnsi="Arial Unicode MS" w:cs="Arial Unicode MS"/>
-        </w:rPr>
-        <w:t>r</w:t>
-      </w:r>
-      <w:r>
-        <w:rPr>
-          <w:rFonts w:ascii="Arial Unicode MS" w:eastAsia="Arial Unicode MS" w:hAnsi="Arial Unicode MS" w:cs="Arial Unicode MS"/>
-        </w:rPr>
-        <w:t xml:space="preserve"> los recursos de </w:t>
-      </w:r>
-      <w:r>
-        <w:rPr>
-          <w:rFonts w:ascii="Arial Unicode MS" w:eastAsia="Arial Unicode MS" w:hAnsi="Arial Unicode MS" w:cs="Arial Unicode MS"/>
-        </w:rPr>
-        <w:t>P</w:t>
-      </w:r>
-      <w:r>
-        <w:rPr>
-          <w:rFonts w:ascii="Arial Unicode MS" w:eastAsia="Arial Unicode MS" w:hAnsi="Arial Unicode MS" w:cs="Arial Unicode MS"/>
-        </w:rPr>
-        <w:t>rof</w:t>
-      </w:r>
-      <w:r>
-        <w:rPr>
-          <w:rFonts w:ascii="Arial Unicode MS" w:eastAsia="Arial Unicode MS" w:hAnsi="Arial Unicode MS" w:cs="Arial Unicode MS"/>
-        </w:rPr>
-        <w:t>undiza que desarrolla ejercicios y muestra</w:t>
-      </w:r>
-      <w:r>
-        <w:rPr>
-          <w:rFonts w:ascii="Arial Unicode MS" w:eastAsia="Arial Unicode MS" w:hAnsi="Arial Unicode MS" w:cs="Arial Unicode MS"/>
-        </w:rPr>
-        <w:t>n</w:t>
-      </w:r>
-      <w:r>
-        <w:rPr>
-          <w:rFonts w:ascii="Arial Unicode MS" w:eastAsia="Arial Unicode MS" w:hAnsi="Arial Unicode MS" w:cs="Arial Unicode MS"/>
-        </w:rPr>
-        <w:t xml:space="preserve"> la aplicación de las diferentes unidades de concentración</w:t>
-      </w:r>
-      <w:r>
-        <w:rPr>
-          <w:rFonts w:ascii="Arial Unicode MS" w:eastAsia="Arial Unicode MS" w:hAnsi="Arial Unicode MS" w:cs="Arial Unicode MS"/>
-        </w:rPr>
-        <w:t xml:space="preserve">. </w:t>
-      </w:r>
-      <w:r>
-        <w:rPr>
-          <w:rFonts w:ascii="Arial Unicode MS" w:eastAsia="Arial Unicode MS" w:hAnsi="Arial Unicode MS" w:cs="Arial Unicode MS"/>
-        </w:rPr>
-        <w:t>Se puede reforzar el aprendizaje con una serie de ejercicios para calcular las concentraciones en unidades físicas y químicas</w:t>
+        <w:t>permitirá</w:t>
+      </w:r>
+      <w:r>
+        <w:rPr>
+          <w:rFonts w:ascii="Arial Unicode MS" w:eastAsia="Arial Unicode MS" w:hAnsi="Arial Unicode MS" w:cs="Arial Unicode MS"/>
+        </w:rPr>
+        <w:t xml:space="preserve"> a los </w:t>
+      </w:r>
+      <w:r>
+        <w:rPr>
+          <w:rFonts w:ascii="Arial Unicode MS" w:eastAsia="Arial Unicode MS" w:hAnsi="Arial Unicode MS" w:cs="Arial Unicode MS"/>
+        </w:rPr>
+        <w:t xml:space="preserve">estudiantes </w:t>
+      </w:r>
+      <w:r>
+        <w:rPr>
+          <w:rFonts w:ascii="Arial Unicode MS" w:eastAsia="Arial Unicode MS" w:hAnsi="Arial Unicode MS" w:cs="Arial Unicode MS"/>
+        </w:rPr>
+        <w:t xml:space="preserve">comprender </w:t>
+      </w:r>
+      <w:r>
+        <w:rPr>
+          <w:rFonts w:ascii="Arial Unicode MS" w:eastAsia="Arial Unicode MS" w:hAnsi="Arial Unicode MS" w:cs="Arial Unicode MS"/>
+        </w:rPr>
+        <w:t>su</w:t>
+      </w:r>
+      <w:r>
+        <w:rPr>
+          <w:rFonts w:ascii="Arial Unicode MS" w:eastAsia="Arial Unicode MS" w:hAnsi="Arial Unicode MS" w:cs="Arial Unicode MS"/>
+        </w:rPr>
+        <w:t xml:space="preserve">s </w:t>
+      </w:r>
+      <w:r>
+        <w:rPr>
+          <w:rFonts w:ascii="Arial Unicode MS" w:eastAsia="Arial Unicode MS" w:hAnsi="Arial Unicode MS" w:cs="Arial Unicode MS"/>
+        </w:rPr>
+        <w:t xml:space="preserve">características </w:t>
+      </w:r>
+      <w:r>
+        <w:rPr>
+          <w:rFonts w:ascii="Arial Unicode MS" w:eastAsia="Arial Unicode MS" w:hAnsi="Arial Unicode MS" w:cs="Arial Unicode MS"/>
+        </w:rPr>
+        <w:t>y propiedades</w:t>
+      </w:r>
+      <w:r>
+        <w:rPr>
+          <w:rFonts w:ascii="Arial Unicode MS" w:eastAsia="Arial Unicode MS" w:hAnsi="Arial Unicode MS" w:cs="Arial Unicode MS"/>
+        </w:rPr>
+        <w:t>.</w:t>
+      </w:r>
+      <w:r>
+        <w:rPr>
+          <w:rFonts w:ascii="Arial Unicode MS" w:eastAsia="Arial Unicode MS" w:hAnsi="Arial Unicode MS" w:cs="Arial Unicode MS"/>
+        </w:rPr>
+        <w:t xml:space="preserve"> </w:t>
+      </w:r>
+      <w:r>
+        <w:rPr>
+          <w:rFonts w:ascii="Arial Unicode MS" w:eastAsia="Arial Unicode MS" w:hAnsi="Arial Unicode MS" w:cs="Arial Unicode MS"/>
+        </w:rPr>
+        <w:t xml:space="preserve">Siguiendo esta estrategia, se </w:t>
+      </w:r>
+      <w:r>
+        <w:rPr>
+          <w:rFonts w:ascii="Arial Unicode MS" w:eastAsia="Arial Unicode MS" w:hAnsi="Arial Unicode MS" w:cs="Arial Unicode MS"/>
+        </w:rPr>
+        <w:lastRenderedPageBreak/>
+        <w:t>continúa con</w:t>
+      </w:r>
+      <w:r>
+        <w:rPr>
+          <w:rFonts w:ascii="Arial Unicode MS" w:eastAsia="Arial Unicode MS" w:hAnsi="Arial Unicode MS" w:cs="Arial Unicode MS"/>
+        </w:rPr>
+        <w:t xml:space="preserve"> los </w:t>
+      </w:r>
+      <w:r>
+        <w:rPr>
+          <w:rFonts w:ascii="Arial Unicode MS" w:eastAsia="Arial Unicode MS" w:hAnsi="Arial Unicode MS" w:cs="Arial Unicode MS"/>
+          <w:b/>
+        </w:rPr>
+        <w:t>tipos de disoluciones</w:t>
+      </w:r>
+      <w:r>
+        <w:rPr>
+          <w:rFonts w:ascii="Arial Unicode MS" w:eastAsia="Arial Unicode MS" w:hAnsi="Arial Unicode MS" w:cs="Arial Unicode MS"/>
+        </w:rPr>
+        <w:t xml:space="preserve">, </w:t>
+      </w:r>
+      <w:r>
+        <w:rPr>
+          <w:rFonts w:ascii="Arial Unicode MS" w:eastAsia="Arial Unicode MS" w:hAnsi="Arial Unicode MS" w:cs="Arial Unicode MS"/>
+        </w:rPr>
+        <w:t xml:space="preserve">para lo cual </w:t>
+      </w:r>
+      <w:r>
+        <w:rPr>
+          <w:rFonts w:ascii="Arial Unicode MS" w:eastAsia="Arial Unicode MS" w:hAnsi="Arial Unicode MS" w:cs="Arial Unicode MS"/>
+        </w:rPr>
+        <w:t>se debe resaltar</w:t>
+      </w:r>
+      <w:r>
+        <w:rPr>
+          <w:rFonts w:ascii="Arial Unicode MS" w:eastAsia="Arial Unicode MS" w:hAnsi="Arial Unicode MS" w:cs="Arial Unicode MS"/>
+        </w:rPr>
+        <w:t xml:space="preserve"> que se pueden </w:t>
+      </w:r>
+      <w:r>
+        <w:rPr>
+          <w:rFonts w:ascii="Arial Unicode MS" w:eastAsia="Arial Unicode MS" w:hAnsi="Arial Unicode MS" w:cs="Arial Unicode MS"/>
+        </w:rPr>
+        <w:t xml:space="preserve">clasificar de acuerdo </w:t>
+      </w:r>
+      <w:r>
+        <w:rPr>
+          <w:rFonts w:ascii="Arial Unicode MS" w:eastAsia="Arial Unicode MS" w:hAnsi="Arial Unicode MS" w:cs="Arial Unicode MS"/>
+        </w:rPr>
+        <w:t xml:space="preserve">con el </w:t>
+      </w:r>
+      <w:r>
+        <w:rPr>
+          <w:rFonts w:ascii="Arial Unicode MS" w:eastAsia="Arial Unicode MS" w:hAnsi="Arial Unicode MS" w:cs="Arial Unicode MS"/>
+        </w:rPr>
+        <w:t xml:space="preserve">estado físico de los componentes y la cantidad </w:t>
+      </w:r>
+      <w:r>
+        <w:rPr>
+          <w:rFonts w:ascii="Arial Unicode MS" w:eastAsia="Arial Unicode MS" w:hAnsi="Arial Unicode MS" w:cs="Arial Unicode MS"/>
+        </w:rPr>
+        <w:t xml:space="preserve">de </w:t>
+      </w:r>
+      <w:r>
+        <w:rPr>
+          <w:rFonts w:ascii="Arial Unicode MS" w:eastAsia="Arial Unicode MS" w:hAnsi="Arial Unicode MS" w:cs="Arial Unicode MS"/>
+        </w:rPr>
+        <w:t xml:space="preserve">soluto que tenga la disolución. </w:t>
       </w:r>
     </w:p>
     <w:p>
@@ -1020,6 +816,239 @@
         <w:jc w:val="both"/>
         <w:rPr>
           <w:rFonts w:ascii="Arial Unicode MS" w:eastAsia="Arial Unicode MS" w:hAnsi="Arial Unicode MS" w:cs="Arial Unicode MS"/>
+        </w:rPr>
+      </w:pPr>
+      <w:r>
+        <w:rPr>
+          <w:rFonts w:ascii="Arial Unicode MS" w:eastAsia="Arial Unicode MS" w:hAnsi="Arial Unicode MS" w:cs="Arial Unicode MS"/>
+        </w:rPr>
+        <w:t xml:space="preserve">Se </w:t>
+      </w:r>
+      <w:r>
+        <w:rPr>
+          <w:rFonts w:ascii="Arial Unicode MS" w:eastAsia="Arial Unicode MS" w:hAnsi="Arial Unicode MS" w:cs="Arial Unicode MS"/>
+        </w:rPr>
+        <w:t>continúa</w:t>
+      </w:r>
+      <w:r>
+        <w:rPr>
+          <w:rFonts w:ascii="Arial Unicode MS" w:eastAsia="Arial Unicode MS" w:hAnsi="Arial Unicode MS" w:cs="Arial Unicode MS"/>
+        </w:rPr>
+        <w:t xml:space="preserve"> con</w:t>
+      </w:r>
+      <w:r>
+        <w:rPr>
+          <w:rFonts w:ascii="Arial Unicode MS" w:eastAsia="Arial Unicode MS" w:hAnsi="Arial Unicode MS" w:cs="Arial Unicode MS"/>
+        </w:rPr>
+        <w:t xml:space="preserve"> el </w:t>
+      </w:r>
+      <w:r>
+        <w:rPr>
+          <w:rFonts w:ascii="Arial Unicode MS" w:eastAsia="Arial Unicode MS" w:hAnsi="Arial Unicode MS" w:cs="Arial Unicode MS"/>
+          <w:b/>
+        </w:rPr>
+        <w:t>proceso de disolución</w:t>
+      </w:r>
+      <w:r>
+        <w:rPr>
+          <w:rFonts w:ascii="Arial Unicode MS" w:eastAsia="Arial Unicode MS" w:hAnsi="Arial Unicode MS" w:cs="Arial Unicode MS"/>
+        </w:rPr>
+        <w:t xml:space="preserve">. En </w:t>
+      </w:r>
+      <w:r>
+        <w:rPr>
+          <w:rFonts w:ascii="Arial Unicode MS" w:eastAsia="Arial Unicode MS" w:hAnsi="Arial Unicode MS" w:cs="Arial Unicode MS"/>
+        </w:rPr>
+        <w:t>este apartado es importante destacar la relación entre las fuerzas intermoleculares de</w:t>
+      </w:r>
+      <w:r>
+        <w:rPr>
+          <w:rFonts w:ascii="Arial Unicode MS" w:eastAsia="Arial Unicode MS" w:hAnsi="Arial Unicode MS" w:cs="Arial Unicode MS"/>
+        </w:rPr>
+        <w:t>l</w:t>
+      </w:r>
+      <w:r>
+        <w:rPr>
+          <w:rFonts w:ascii="Arial Unicode MS" w:eastAsia="Arial Unicode MS" w:hAnsi="Arial Unicode MS" w:cs="Arial Unicode MS"/>
+        </w:rPr>
+        <w:t xml:space="preserve"> soluto y </w:t>
+      </w:r>
+      <w:r>
+        <w:rPr>
+          <w:rFonts w:ascii="Arial Unicode MS" w:eastAsia="Arial Unicode MS" w:hAnsi="Arial Unicode MS" w:cs="Arial Unicode MS"/>
+        </w:rPr>
+        <w:t xml:space="preserve">el </w:t>
+      </w:r>
+      <w:r>
+        <w:rPr>
+          <w:rFonts w:ascii="Arial Unicode MS" w:eastAsia="Arial Unicode MS" w:hAnsi="Arial Unicode MS" w:cs="Arial Unicode MS"/>
+        </w:rPr>
+        <w:t>disolvente y la formación de disol</w:t>
+      </w:r>
+      <w:r>
+        <w:rPr>
+          <w:rFonts w:ascii="Arial Unicode MS" w:eastAsia="Arial Unicode MS" w:hAnsi="Arial Unicode MS" w:cs="Arial Unicode MS"/>
+        </w:rPr>
+        <w:t xml:space="preserve">uciones. </w:t>
+      </w:r>
+      <w:r>
+        <w:rPr>
+          <w:rFonts w:ascii="Arial Unicode MS" w:eastAsia="Arial Unicode MS" w:hAnsi="Arial Unicode MS" w:cs="Arial Unicode MS"/>
+        </w:rPr>
+        <w:t xml:space="preserve">Seguidamente </w:t>
+      </w:r>
+      <w:r>
+        <w:rPr>
+          <w:rFonts w:ascii="Arial Unicode MS" w:eastAsia="Arial Unicode MS" w:hAnsi="Arial Unicode MS" w:cs="Arial Unicode MS"/>
+        </w:rPr>
+        <w:t>se aborda</w:t>
+      </w:r>
+      <w:r>
+        <w:rPr>
+          <w:rFonts w:ascii="Arial Unicode MS" w:eastAsia="Arial Unicode MS" w:hAnsi="Arial Unicode MS" w:cs="Arial Unicode MS"/>
+        </w:rPr>
+        <w:t>n</w:t>
+      </w:r>
+      <w:r>
+        <w:rPr>
+          <w:rFonts w:ascii="Arial Unicode MS" w:eastAsia="Arial Unicode MS" w:hAnsi="Arial Unicode MS" w:cs="Arial Unicode MS"/>
+        </w:rPr>
+        <w:t xml:space="preserve"> </w:t>
+      </w:r>
+      <w:r>
+        <w:rPr>
+          <w:rFonts w:ascii="Arial Unicode MS" w:eastAsia="Arial Unicode MS" w:hAnsi="Arial Unicode MS" w:cs="Arial Unicode MS"/>
+        </w:rPr>
+        <w:t>los</w:t>
+      </w:r>
+      <w:r>
+        <w:rPr>
+          <w:rFonts w:ascii="Arial Unicode MS" w:eastAsia="Arial Unicode MS" w:hAnsi="Arial Unicode MS" w:cs="Arial Unicode MS"/>
+          <w:b/>
+        </w:rPr>
+        <w:t xml:space="preserve"> factores que afectan la solubilidad</w:t>
+      </w:r>
+      <w:r>
+        <w:rPr>
+          <w:rFonts w:ascii="Arial Unicode MS" w:eastAsia="Arial Unicode MS" w:hAnsi="Arial Unicode MS" w:cs="Arial Unicode MS"/>
+        </w:rPr>
+        <w:t>,</w:t>
+      </w:r>
+      <w:r>
+        <w:rPr>
+          <w:rFonts w:ascii="Arial Unicode MS" w:eastAsia="Arial Unicode MS" w:hAnsi="Arial Unicode MS" w:cs="Arial Unicode MS"/>
+        </w:rPr>
+        <w:t xml:space="preserve"> explicando </w:t>
+      </w:r>
+      <w:r>
+        <w:rPr>
+          <w:rFonts w:ascii="Arial Unicode MS" w:eastAsia="Arial Unicode MS" w:hAnsi="Arial Unicode MS" w:cs="Arial Unicode MS"/>
+        </w:rPr>
+        <w:t>como la temperatura y la p</w:t>
+      </w:r>
+      <w:r>
+        <w:rPr>
+          <w:rFonts w:ascii="Arial Unicode MS" w:eastAsia="Arial Unicode MS" w:hAnsi="Arial Unicode MS" w:cs="Arial Unicode MS"/>
+        </w:rPr>
+        <w:t>resión alteran la solubilidad de los solutos sólidos y gaseosos</w:t>
+      </w:r>
+      <w:r>
+        <w:rPr>
+          <w:rFonts w:ascii="Arial Unicode MS" w:eastAsia="Arial Unicode MS" w:hAnsi="Arial Unicode MS" w:cs="Arial Unicode MS"/>
+        </w:rPr>
+        <w:t xml:space="preserve">. A continuación se abordan las </w:t>
+      </w:r>
+      <w:r>
+        <w:rPr>
+          <w:rFonts w:ascii="Arial Unicode MS" w:eastAsia="Arial Unicode MS" w:hAnsi="Arial Unicode MS" w:cs="Arial Unicode MS"/>
+          <w:b/>
+        </w:rPr>
+        <w:t>unidades de concentración</w:t>
+      </w:r>
+      <w:r>
+        <w:rPr>
+          <w:rFonts w:ascii="Arial Unicode MS" w:eastAsia="Arial Unicode MS" w:hAnsi="Arial Unicode MS" w:cs="Arial Unicode MS"/>
+        </w:rPr>
+        <w:t>, destacando la diferencia entre físicas y química</w:t>
+      </w:r>
+      <w:r>
+        <w:rPr>
+          <w:rFonts w:ascii="Arial Unicode MS" w:eastAsia="Arial Unicode MS" w:hAnsi="Arial Unicode MS" w:cs="Arial Unicode MS"/>
+        </w:rPr>
+        <w:t>s</w:t>
+      </w:r>
+      <w:r>
+        <w:rPr>
+          <w:rFonts w:ascii="Arial Unicode MS" w:eastAsia="Arial Unicode MS" w:hAnsi="Arial Unicode MS" w:cs="Arial Unicode MS"/>
+        </w:rPr>
+        <w:t xml:space="preserve">. Se pueden </w:t>
+      </w:r>
+      <w:r>
+        <w:rPr>
+          <w:rFonts w:ascii="Arial Unicode MS" w:eastAsia="Arial Unicode MS" w:hAnsi="Arial Unicode MS" w:cs="Arial Unicode MS"/>
+        </w:rPr>
+        <w:t>utiliza</w:t>
+      </w:r>
+      <w:r>
+        <w:rPr>
+          <w:rFonts w:ascii="Arial Unicode MS" w:eastAsia="Arial Unicode MS" w:hAnsi="Arial Unicode MS" w:cs="Arial Unicode MS"/>
+        </w:rPr>
+        <w:t>r</w:t>
+      </w:r>
+      <w:r>
+        <w:rPr>
+          <w:rFonts w:ascii="Arial Unicode MS" w:eastAsia="Arial Unicode MS" w:hAnsi="Arial Unicode MS" w:cs="Arial Unicode MS"/>
+        </w:rPr>
+        <w:t xml:space="preserve"> los recursos de </w:t>
+      </w:r>
+      <w:r>
+        <w:rPr>
+          <w:rFonts w:ascii="Arial Unicode MS" w:eastAsia="Arial Unicode MS" w:hAnsi="Arial Unicode MS" w:cs="Arial Unicode MS"/>
+        </w:rPr>
+        <w:t>P</w:t>
+      </w:r>
+      <w:r>
+        <w:rPr>
+          <w:rFonts w:ascii="Arial Unicode MS" w:eastAsia="Arial Unicode MS" w:hAnsi="Arial Unicode MS" w:cs="Arial Unicode MS"/>
+        </w:rPr>
+        <w:t>rof</w:t>
+      </w:r>
+      <w:r>
+        <w:rPr>
+          <w:rFonts w:ascii="Arial Unicode MS" w:eastAsia="Arial Unicode MS" w:hAnsi="Arial Unicode MS" w:cs="Arial Unicode MS"/>
+        </w:rPr>
+        <w:t>undiza que desarrolla ejercicios y muestra</w:t>
+      </w:r>
+      <w:r>
+        <w:rPr>
+          <w:rFonts w:ascii="Arial Unicode MS" w:eastAsia="Arial Unicode MS" w:hAnsi="Arial Unicode MS" w:cs="Arial Unicode MS"/>
+        </w:rPr>
+        <w:t>n</w:t>
+      </w:r>
+      <w:r>
+        <w:rPr>
+          <w:rFonts w:ascii="Arial Unicode MS" w:eastAsia="Arial Unicode MS" w:hAnsi="Arial Unicode MS" w:cs="Arial Unicode MS"/>
+        </w:rPr>
+        <w:t xml:space="preserve"> la aplicación de las diferentes unidades de concentración</w:t>
+      </w:r>
+      <w:r>
+        <w:rPr>
+          <w:rFonts w:ascii="Arial Unicode MS" w:eastAsia="Arial Unicode MS" w:hAnsi="Arial Unicode MS" w:cs="Arial Unicode MS"/>
+        </w:rPr>
+        <w:t xml:space="preserve">. </w:t>
+      </w:r>
+      <w:r>
+        <w:rPr>
+          <w:rFonts w:ascii="Arial Unicode MS" w:eastAsia="Arial Unicode MS" w:hAnsi="Arial Unicode MS" w:cs="Arial Unicode MS"/>
+        </w:rPr>
+        <w:t>Se puede reforzar el aprendizaje con una serie de ejercicios para calcular las concentraciones en unidades físicas y químicas</w:t>
+      </w:r>
+    </w:p>
+    <w:p>
+      <w:pPr>
+        <w:jc w:val="both"/>
+        <w:rPr>
+          <w:rFonts w:ascii="Arial Unicode MS" w:eastAsia="Arial Unicode MS" w:hAnsi="Arial Unicode MS" w:cs="Arial Unicode MS"/>
           <w:lang w:eastAsia="es-CO"/>
         </w:rPr>
       </w:pPr>
@@ -1129,16 +1158,7 @@
           <w:rFonts w:ascii="Arial Unicode MS" w:eastAsia="Arial Unicode MS" w:hAnsi="Arial Unicode MS" w:cs="Arial Unicode MS"/>
           <w:lang w:eastAsia="es-CO"/>
         </w:rPr>
-        <w:t>el uso de cloruro de s</w:t>
-      </w:r>
-      <w:bookmarkStart w:id="0" w:name="_GoBack"/>
-      <w:bookmarkEnd w:id="0"/>
-      <w:r>
-        <w:rPr>
-          <w:rFonts w:ascii="Arial Unicode MS" w:eastAsia="Arial Unicode MS" w:hAnsi="Arial Unicode MS" w:cs="Arial Unicode MS"/>
-          <w:lang w:eastAsia="es-CO"/>
-        </w:rPr>
-        <w:t>odio para evitar la formación de hielo en las carreteras de los países con estaciones. Para complementar</w:t>
+        <w:t>el uso de cloruro de sodio para evitar la formación de hielo en las carreteras de los países con estaciones. Para complementar</w:t>
       </w:r>
       <w:r>
         <w:rPr>
@@ -1529,7 +1549,7 @@
 
 <file path=word/numbering.xml><?xml version="1.0" encoding="utf-8"?>
 <w:numbering xmlns:wpc="http://schemas.microsoft.com/office/word/2010/wordprocessingCanvas" xmlns:mc="http://schemas.openxmlformats.org/markup-compatibility/2006" xmlns:o="urn:schemas-microsoft-com:office:office" xmlns:r="http://schemas.openxmlformats.org/officeDocument/2006/relationships" xmlns:m="http://schemas.openxmlformats.org/officeDocument/2006/math" xmlns:v="urn:schemas-microsoft-com:vml" xmlns:wp14="http://schemas.microsoft.com/office/word/2010/wordprocessingDrawing" xmlns:wp="http://schemas.openxmlformats.org/drawingml/2006/wordprocessingDrawing" xmlns:w10="urn:schemas-microsoft-com:office:word" xmlns:w="http://schemas.openxmlformats.org/wordprocessingml/2006/main" xmlns:w14="http://schemas.microsoft.com/office/word/2010/wordml" xmlns:w15="http://schemas.microsoft.com/office/word/2012/wordml" xmlns:wpg="http://schemas.microsoft.com/office/word/2010/wordprocessingGroup" xmlns:wpi="http://schemas.microsoft.com/office/word/2010/wordprocessingInk" xmlns:wne="http://schemas.microsoft.com/office/word/2006/wordml" xmlns:wps="http://schemas.microsoft.com/office/word/2010/wordprocessingShape" mc:Ignorable="w14 w15 wp14">
-  <w:abstractNum w:abstractNumId="0" w15:restartNumberingAfterBreak="0">
+  <w:abstractNum w:abstractNumId="0">
     <w:nsid w:val="14B1796A"/>
     <w:multiLevelType w:val="hybridMultilevel"/>
     <w:tmpl w:val="3D48793C"/>
@@ -1642,7 +1662,7 @@
       </w:rPr>
     </w:lvl>
   </w:abstractNum>
-  <w:abstractNum w:abstractNumId="1" w15:restartNumberingAfterBreak="0">
+  <w:abstractNum w:abstractNumId="1">
     <w:nsid w:val="4E874F83"/>
     <w:multiLevelType w:val="hybridMultilevel"/>
     <w:tmpl w:val="435A61AC"/>
@@ -2349,6 +2369,7 @@
       <w:lang w:val="es-MX"/>
     </w:rPr>
     <w:tblPr>
+      <w:tblInd w:w="0" w:type="dxa"/>
       <w:tblBorders>
         <w:top w:val="single" w:sz="4" w:space="0" w:color="000000" w:themeColor="text1"/>
         <w:left w:val="single" w:sz="4" w:space="0" w:color="000000" w:themeColor="text1"/>
@@ -2357,6 +2378,12 @@
         <w:insideH w:val="single" w:sz="4" w:space="0" w:color="000000" w:themeColor="text1"/>
         <w:insideV w:val="single" w:sz="4" w:space="0" w:color="000000" w:themeColor="text1"/>
       </w:tblBorders>
+      <w:tblCellMar>
+        <w:top w:w="0" w:type="dxa"/>
+        <w:left w:w="108" w:type="dxa"/>
+        <w:bottom w:w="0" w:type="dxa"/>
+        <w:right w:w="108" w:type="dxa"/>
+      </w:tblCellMar>
     </w:tblPr>
   </w:style>
   <w:style w:type="paragraph" w:styleId="NormalWeb">
